--- a/Visualising an ethnicity statistical classification.docx
+++ b/Visualising an ethnicity statistical classification.docx
@@ -39,27 +39,7 @@
           <w:szCs w:val="20"/>
           <w:lang w:eastAsia="en-IN"/>
         </w:rPr>
-        <w:t xml:space="preserve"> aren’t necessarily unique identifiers; it’s quite common for the same name to be used for nested categories at different levels of the hierarchy, particularly </w:t>
-      </w:r>
-      <w:proofErr w:type="gramStart"/>
-      <w:r>
-        <w:rPr>
-          <w:rFonts w:ascii="Times New Roman" w:eastAsia="Times New Roman" w:hAnsi="Times New Roman" w:cs="Times New Roman"/>
-          <w:sz w:val="20"/>
-          <w:szCs w:val="20"/>
-          <w:lang w:eastAsia="en-IN"/>
-        </w:rPr>
-        <w:t>where</w:t>
-      </w:r>
-      <w:proofErr w:type="gramEnd"/>
-      <w:r>
-        <w:rPr>
-          <w:rFonts w:ascii="Times New Roman" w:eastAsia="Times New Roman" w:hAnsi="Times New Roman" w:cs="Times New Roman"/>
-          <w:sz w:val="20"/>
-          <w:szCs w:val="20"/>
-          <w:lang w:eastAsia="en-IN"/>
-        </w:rPr>
-        <w:t xml:space="preserve"> going down a level in that particular direction gets you a category that has only one sub-category.</w:t>
+        <w:t xml:space="preserve"> aren’t necessarily unique identifiers; it’s quite common for the same name to be used for nested categories at different levels of the hierarchy, particularly where going down a level in that particular direction gets you a category that has only one sub-category.</w:t>
       </w:r>
     </w:p>
     <w:p>
@@ -91,29 +71,7 @@
             <w:u w:val="single"/>
             <w:lang w:eastAsia="en-IN"/>
           </w:rPr>
-          <w:t>ethnicity classifi</w:t>
-        </w:r>
-        <w:r>
-          <w:rPr>
-            <w:rFonts w:ascii="Times New Roman" w:eastAsia="Times New Roman" w:hAnsi="Times New Roman" w:cs="Times New Roman"/>
-            <w:color w:val="0000FF"/>
-            <w:sz w:val="20"/>
-            <w:szCs w:val="20"/>
-            <w:u w:val="single"/>
-            <w:lang w:eastAsia="en-IN"/>
-          </w:rPr>
-          <w:t>c</w:t>
-        </w:r>
-        <w:r>
-          <w:rPr>
-            <w:rFonts w:ascii="Times New Roman" w:eastAsia="Times New Roman" w:hAnsi="Times New Roman" w:cs="Times New Roman"/>
-            <w:color w:val="0000FF"/>
-            <w:sz w:val="20"/>
-            <w:szCs w:val="20"/>
-            <w:u w:val="single"/>
-            <w:lang w:eastAsia="en-IN"/>
-          </w:rPr>
-          <w:t>ation</w:t>
+          <w:t>ethnicity classification</w:t>
         </w:r>
       </w:hyperlink>
       <w:r>
@@ -185,27 +143,7 @@
           <w:szCs w:val="20"/>
           <w:lang w:eastAsia="en-IN"/>
         </w:rPr>
-        <w:t xml:space="preserve">The ethnicity classification has four levels of hierarchy, with 1, 2, 3 or 5 digits in the code (there are no </w:t>
-      </w:r>
-      <w:proofErr w:type="gramStart"/>
-      <w:r>
-        <w:rPr>
-          <w:rFonts w:ascii="Times New Roman" w:eastAsia="Times New Roman" w:hAnsi="Times New Roman" w:cs="Times New Roman"/>
-          <w:sz w:val="20"/>
-          <w:szCs w:val="20"/>
-          <w:lang w:eastAsia="en-IN"/>
-        </w:rPr>
-        <w:t>four digit</w:t>
-      </w:r>
-      <w:proofErr w:type="gramEnd"/>
-      <w:r>
-        <w:rPr>
-          <w:rFonts w:ascii="Times New Roman" w:eastAsia="Times New Roman" w:hAnsi="Times New Roman" w:cs="Times New Roman"/>
-          <w:sz w:val="20"/>
-          <w:szCs w:val="20"/>
-          <w:lang w:eastAsia="en-IN"/>
-        </w:rPr>
-        <w:t xml:space="preserve"> codes because there can be more than 10 sub-categories per grouping in the fourth level, so it needs two digits). For example, code “1” means “European”, “11” means “New Zealand European”, and “111” and “11111” also mean “New Zealand European” – there are no subcategories of “New Zealand European” at the 3rd and 4th level of the hierarchy, so this forms an example of a non-unique category label. If you have data that includes the observation “New Zealand European” you don’t know which level of the classification hierarchy it is at (and hence what to compare with) unless you also have the code.</w:t>
+        <w:t>The ethnicity classification has four levels of hierarchy, with 1, 2, 3 or 5 digits in the code (there are no four digit codes because there can be more than 10 sub-categories per grouping in the fourth level, so it needs two digits). For example, code “1” means “European”, “11” means “New Zealand European”, and “111” and “11111” also mean “New Zealand European” – there are no subcategories of “New Zealand European” at the 3rd and 4th level of the hierarchy, so this forms an example of a non-unique category label. If you have data that includes the observation “New Zealand European” you don’t know which level of the classification hierarchy it is at (and hence what to compare with) unless you also have the code.</w:t>
       </w:r>
     </w:p>
     <w:p>
@@ -313,27 +251,7 @@
           <w:szCs w:val="20"/>
           <w:lang w:eastAsia="en-IN"/>
         </w:rPr>
-        <w:t xml:space="preserve">The four levels in the hierarchy are colour-coded, with the larger text in the red boxes indicating the </w:t>
-      </w:r>
-      <w:proofErr w:type="gramStart"/>
-      <w:r>
-        <w:rPr>
-          <w:rFonts w:ascii="Times New Roman" w:eastAsia="Times New Roman" w:hAnsi="Times New Roman" w:cs="Times New Roman"/>
-          <w:sz w:val="20"/>
-          <w:szCs w:val="20"/>
-          <w:lang w:eastAsia="en-IN"/>
-        </w:rPr>
-        <w:t>top level</w:t>
-      </w:r>
-      <w:proofErr w:type="gramEnd"/>
-      <w:r>
-        <w:rPr>
-          <w:rFonts w:ascii="Times New Roman" w:eastAsia="Times New Roman" w:hAnsi="Times New Roman" w:cs="Times New Roman"/>
-          <w:sz w:val="20"/>
-          <w:szCs w:val="20"/>
-          <w:lang w:eastAsia="en-IN"/>
-        </w:rPr>
-        <w:t xml:space="preserve"> categories of five ethnic groups plus “other” and “residual categories”.</w:t>
+        <w:t>The four levels in the hierarchy are colour-coded, with the larger text in the red boxes indicating the top level categories of five ethnic groups plus “other” and “residual categories”.</w:t>
       </w:r>
     </w:p>
     <w:p>
@@ -476,7 +394,6 @@
         <w:t>I quite like this as a way of exploring a hierarchical classification and think I’ll use it for others that I need to understand. In this case, it makes it easier for me to self-identify my own ethnicity as “European”, “Other European”, “Australian”, “Australian” (code 12811). That’s not how I spontaneously think of myself – but it’s definitely where I fit in this classification. Note that, importantly, the New Zealand standard requires users to self-identify with at least three different ethnicities (</w:t>
       </w:r>
       <w:proofErr w:type="spellStart"/>
-      <w:proofErr w:type="gramStart"/>
       <w:r>
         <w:rPr>
           <w:rFonts w:ascii="Times New Roman" w:eastAsia="Times New Roman" w:hAnsi="Times New Roman" w:cs="Times New Roman"/>
@@ -487,7 +404,6 @@
         <w:t>ie</w:t>
       </w:r>
       <w:proofErr w:type="spellEnd"/>
-      <w:proofErr w:type="gramEnd"/>
       <w:r>
         <w:rPr>
           <w:rFonts w:ascii="Times New Roman" w:eastAsia="Times New Roman" w:hAnsi="Times New Roman" w:cs="Times New Roman"/>
@@ -537,19 +453,17 @@
         </w:rPr>
         <w:t xml:space="preserve">There’s also a </w:t>
       </w:r>
-      <w:hyperlink r:id="rId7" w:tgtFrame="_blank" w:history="1">
-        <w:r>
-          <w:rPr>
-            <w:rFonts w:ascii="Times New Roman" w:eastAsia="Times New Roman" w:hAnsi="Times New Roman" w:cs="Times New Roman"/>
-            <w:color w:val="0000FF"/>
-            <w:sz w:val="20"/>
-            <w:szCs w:val="20"/>
-            <w:u w:val="single"/>
-            <w:lang w:eastAsia="en-IN"/>
-          </w:rPr>
-          <w:t>larger version</w:t>
-        </w:r>
-      </w:hyperlink>
+      <w:r>
+        <w:rPr>
+          <w:rFonts w:ascii="Times New Roman" w:eastAsia="Times New Roman" w:hAnsi="Times New Roman" w:cs="Times New Roman"/>
+          <w:color w:val="0000FF"/>
+          <w:sz w:val="20"/>
+          <w:szCs w:val="20"/>
+          <w:u w:val="single"/>
+          <w:lang w:eastAsia="en-IN"/>
+        </w:rPr>
+        <w:t>larger version</w:t>
+      </w:r>
       <w:r>
         <w:rPr>
           <w:rFonts w:ascii="Times New Roman" w:eastAsia="Times New Roman" w:hAnsi="Times New Roman" w:cs="Times New Roman"/>
@@ -577,27 +491,7 @@
           <w:szCs w:val="20"/>
           <w:lang w:eastAsia="en-IN"/>
         </w:rPr>
-        <w:t xml:space="preserve"> directly to generate webpages, and this is one instance where it makes it a bit fiddlier to include a nice object like this graph; </w:t>
-      </w:r>
-      <w:proofErr w:type="gramStart"/>
-      <w:r>
-        <w:rPr>
-          <w:rFonts w:ascii="Times New Roman" w:eastAsia="Times New Roman" w:hAnsi="Times New Roman" w:cs="Times New Roman"/>
-          <w:sz w:val="20"/>
-          <w:szCs w:val="20"/>
-          <w:lang w:eastAsia="en-IN"/>
-        </w:rPr>
-        <w:t>so</w:t>
-      </w:r>
-      <w:proofErr w:type="gramEnd"/>
-      <w:r>
-        <w:rPr>
-          <w:rFonts w:ascii="Times New Roman" w:eastAsia="Times New Roman" w:hAnsi="Times New Roman" w:cs="Times New Roman"/>
-          <w:sz w:val="20"/>
-          <w:szCs w:val="20"/>
-          <w:lang w:eastAsia="en-IN"/>
-        </w:rPr>
-        <w:t xml:space="preserve"> they are just showing in iframes. </w:t>
+        <w:t xml:space="preserve"> directly to generate webpages, and this is one instance where it makes it a bit fiddlier to include a nice object like this graph; so they are just showing in iframes. </w:t>
       </w:r>
     </w:p>
     <w:p>
@@ -1075,7 +969,6 @@
           <w:lang w:eastAsia="en-IN"/>
         </w:rPr>
       </w:pPr>
-      <w:proofErr w:type="gramStart"/>
       <w:r>
         <w:rPr>
           <w:rFonts w:ascii="Courier New" w:eastAsia="Times New Roman" w:hAnsi="Courier New" w:cs="Courier New"/>
@@ -1086,7 +979,6 @@
         <w:t>library(</w:t>
       </w:r>
       <w:proofErr w:type="spellStart"/>
-      <w:proofErr w:type="gramEnd"/>
       <w:r>
         <w:rPr>
           <w:rFonts w:ascii="Courier New" w:eastAsia="Times New Roman" w:hAnsi="Courier New" w:cs="Courier New"/>
@@ -1173,7 +1065,7 @@
         </w:rPr>
         <w:t>download.file("</w:t>
       </w:r>
-      <w:hyperlink r:id="rId8" w:tgtFrame="_blank" w:history="1">
+      <w:hyperlink r:id="rId7" w:tgtFrame="_blank" w:history="1">
         <w:r>
           <w:rPr>
             <w:rFonts w:ascii="Courier New" w:eastAsia="Times New Roman" w:hAnsi="Courier New" w:cs="Courier New"/>
@@ -1376,114 +1268,74 @@
           <w:szCs w:val="20"/>
           <w:lang w:eastAsia="en-IN"/>
         </w:rPr>
-        <w:t xml:space="preserve">names(nodes) &lt;- </w:t>
-      </w:r>
-      <w:proofErr w:type="gramStart"/>
-      <w:r>
-        <w:rPr>
-          <w:rFonts w:ascii="Courier New" w:eastAsia="Times New Roman" w:hAnsi="Courier New" w:cs="Courier New"/>
-          <w:sz w:val="20"/>
-          <w:szCs w:val="20"/>
-          <w:lang w:eastAsia="en-IN"/>
-        </w:rPr>
-        <w:t>c(</w:t>
-      </w:r>
-      <w:proofErr w:type="gramEnd"/>
-      <w:r>
-        <w:rPr>
-          <w:rFonts w:ascii="Courier New" w:eastAsia="Times New Roman" w:hAnsi="Courier New" w:cs="Courier New"/>
-          <w:sz w:val="20"/>
-          <w:szCs w:val="20"/>
-          <w:lang w:eastAsia="en-IN"/>
-        </w:rPr>
-        <w:t>"id", "label")</w:t>
-      </w:r>
-    </w:p>
-    <w:p>
-      <w:pPr>
-        <w:tabs>
-          <w:tab w:val="left" w:pos="916"/>
-          <w:tab w:val="left" w:pos="1832"/>
-          <w:tab w:val="left" w:pos="2748"/>
-          <w:tab w:val="left" w:pos="3664"/>
-          <w:tab w:val="left" w:pos="4580"/>
-          <w:tab w:val="left" w:pos="5496"/>
-          <w:tab w:val="left" w:pos="6412"/>
-          <w:tab w:val="left" w:pos="7328"/>
-          <w:tab w:val="left" w:pos="8244"/>
-          <w:tab w:val="left" w:pos="9160"/>
-          <w:tab w:val="left" w:pos="10076"/>
-          <w:tab w:val="left" w:pos="10992"/>
-          <w:tab w:val="left" w:pos="11908"/>
-          <w:tab w:val="left" w:pos="12824"/>
-          <w:tab w:val="left" w:pos="13740"/>
-          <w:tab w:val="left" w:pos="14656"/>
-        </w:tabs>
-        <w:spacing w:after="0" w:line="240" w:lineRule="auto"/>
-        <w:rPr>
-          <w:rFonts w:ascii="Courier New" w:eastAsia="Times New Roman" w:hAnsi="Courier New" w:cs="Courier New"/>
-          <w:sz w:val="20"/>
-          <w:szCs w:val="20"/>
-          <w:lang w:eastAsia="en-IN"/>
-        </w:rPr>
-      </w:pPr>
-    </w:p>
-    <w:p>
-      <w:pPr>
-        <w:tabs>
-          <w:tab w:val="left" w:pos="916"/>
-          <w:tab w:val="left" w:pos="1832"/>
-          <w:tab w:val="left" w:pos="2748"/>
-          <w:tab w:val="left" w:pos="3664"/>
-          <w:tab w:val="left" w:pos="4580"/>
-          <w:tab w:val="left" w:pos="5496"/>
-          <w:tab w:val="left" w:pos="6412"/>
-          <w:tab w:val="left" w:pos="7328"/>
-          <w:tab w:val="left" w:pos="8244"/>
-          <w:tab w:val="left" w:pos="9160"/>
-          <w:tab w:val="left" w:pos="10076"/>
-          <w:tab w:val="left" w:pos="10992"/>
-          <w:tab w:val="left" w:pos="11908"/>
-          <w:tab w:val="left" w:pos="12824"/>
-          <w:tab w:val="left" w:pos="13740"/>
-          <w:tab w:val="left" w:pos="14656"/>
-        </w:tabs>
-        <w:spacing w:after="0" w:line="240" w:lineRule="auto"/>
-        <w:rPr>
-          <w:rFonts w:ascii="Courier New" w:eastAsia="Times New Roman" w:hAnsi="Courier New" w:cs="Courier New"/>
-          <w:sz w:val="20"/>
-          <w:szCs w:val="20"/>
-          <w:lang w:eastAsia="en-IN"/>
-        </w:rPr>
-      </w:pPr>
-      <w:r>
-        <w:rPr>
-          <w:rFonts w:ascii="Courier New" w:eastAsia="Times New Roman" w:hAnsi="Courier New" w:cs="Courier New"/>
-          <w:sz w:val="20"/>
-          <w:szCs w:val="20"/>
-          <w:lang w:eastAsia="en-IN"/>
-        </w:rPr>
-        <w:t xml:space="preserve"># </w:t>
-      </w:r>
-      <w:proofErr w:type="gramStart"/>
-      <w:r>
-        <w:rPr>
-          <w:rFonts w:ascii="Courier New" w:eastAsia="Times New Roman" w:hAnsi="Courier New" w:cs="Courier New"/>
-          <w:sz w:val="20"/>
-          <w:szCs w:val="20"/>
-          <w:lang w:eastAsia="en-IN"/>
-        </w:rPr>
-        <w:t>clean</w:t>
-      </w:r>
-      <w:proofErr w:type="gramEnd"/>
-      <w:r>
-        <w:rPr>
-          <w:rFonts w:ascii="Courier New" w:eastAsia="Times New Roman" w:hAnsi="Courier New" w:cs="Courier New"/>
-          <w:sz w:val="20"/>
-          <w:szCs w:val="20"/>
-          <w:lang w:eastAsia="en-IN"/>
-        </w:rPr>
-        <w:t xml:space="preserve"> up:</w:t>
+        <w:t>names(nodes) &lt;- c("id", "label")</w:t>
+      </w:r>
+    </w:p>
+    <w:p>
+      <w:pPr>
+        <w:tabs>
+          <w:tab w:val="left" w:pos="916"/>
+          <w:tab w:val="left" w:pos="1832"/>
+          <w:tab w:val="left" w:pos="2748"/>
+          <w:tab w:val="left" w:pos="3664"/>
+          <w:tab w:val="left" w:pos="4580"/>
+          <w:tab w:val="left" w:pos="5496"/>
+          <w:tab w:val="left" w:pos="6412"/>
+          <w:tab w:val="left" w:pos="7328"/>
+          <w:tab w:val="left" w:pos="8244"/>
+          <w:tab w:val="left" w:pos="9160"/>
+          <w:tab w:val="left" w:pos="10076"/>
+          <w:tab w:val="left" w:pos="10992"/>
+          <w:tab w:val="left" w:pos="11908"/>
+          <w:tab w:val="left" w:pos="12824"/>
+          <w:tab w:val="left" w:pos="13740"/>
+          <w:tab w:val="left" w:pos="14656"/>
+        </w:tabs>
+        <w:spacing w:after="0" w:line="240" w:lineRule="auto"/>
+        <w:rPr>
+          <w:rFonts w:ascii="Courier New" w:eastAsia="Times New Roman" w:hAnsi="Courier New" w:cs="Courier New"/>
+          <w:sz w:val="20"/>
+          <w:szCs w:val="20"/>
+          <w:lang w:eastAsia="en-IN"/>
+        </w:rPr>
+      </w:pPr>
+    </w:p>
+    <w:p>
+      <w:pPr>
+        <w:tabs>
+          <w:tab w:val="left" w:pos="916"/>
+          <w:tab w:val="left" w:pos="1832"/>
+          <w:tab w:val="left" w:pos="2748"/>
+          <w:tab w:val="left" w:pos="3664"/>
+          <w:tab w:val="left" w:pos="4580"/>
+          <w:tab w:val="left" w:pos="5496"/>
+          <w:tab w:val="left" w:pos="6412"/>
+          <w:tab w:val="left" w:pos="7328"/>
+          <w:tab w:val="left" w:pos="8244"/>
+          <w:tab w:val="left" w:pos="9160"/>
+          <w:tab w:val="left" w:pos="10076"/>
+          <w:tab w:val="left" w:pos="10992"/>
+          <w:tab w:val="left" w:pos="11908"/>
+          <w:tab w:val="left" w:pos="12824"/>
+          <w:tab w:val="left" w:pos="13740"/>
+          <w:tab w:val="left" w:pos="14656"/>
+        </w:tabs>
+        <w:spacing w:after="0" w:line="240" w:lineRule="auto"/>
+        <w:rPr>
+          <w:rFonts w:ascii="Courier New" w:eastAsia="Times New Roman" w:hAnsi="Courier New" w:cs="Courier New"/>
+          <w:sz w:val="20"/>
+          <w:szCs w:val="20"/>
+          <w:lang w:eastAsia="en-IN"/>
+        </w:rPr>
+      </w:pPr>
+      <w:r>
+        <w:rPr>
+          <w:rFonts w:ascii="Courier New" w:eastAsia="Times New Roman" w:hAnsi="Courier New" w:cs="Courier New"/>
+          <w:sz w:val="20"/>
+          <w:szCs w:val="20"/>
+          <w:lang w:eastAsia="en-IN"/>
+        </w:rPr>
+        <w:t># clean up:</w:t>
       </w:r>
     </w:p>
     <w:p>
@@ -1588,27 +1440,7 @@
           <w:szCs w:val="20"/>
           <w:lang w:eastAsia="en-IN"/>
         </w:rPr>
-        <w:t xml:space="preserve"># </w:t>
-      </w:r>
-      <w:proofErr w:type="gramStart"/>
-      <w:r>
-        <w:rPr>
-          <w:rFonts w:ascii="Courier New" w:eastAsia="Times New Roman" w:hAnsi="Courier New" w:cs="Courier New"/>
-          <w:sz w:val="20"/>
-          <w:szCs w:val="20"/>
-          <w:lang w:eastAsia="en-IN"/>
-        </w:rPr>
-        <w:t>edges</w:t>
-      </w:r>
-      <w:proofErr w:type="gramEnd"/>
-      <w:r>
-        <w:rPr>
-          <w:rFonts w:ascii="Courier New" w:eastAsia="Times New Roman" w:hAnsi="Courier New" w:cs="Courier New"/>
-          <w:sz w:val="20"/>
-          <w:szCs w:val="20"/>
-          <w:lang w:eastAsia="en-IN"/>
-        </w:rPr>
-        <w:t xml:space="preserve"> </w:t>
+        <w:t xml:space="preserve"># edges </w:t>
       </w:r>
       <w:proofErr w:type="spellStart"/>
       <w:r>
@@ -1669,7 +1501,6 @@
         <w:t xml:space="preserve">edges &lt;- </w:t>
       </w:r>
       <w:proofErr w:type="spellStart"/>
-      <w:proofErr w:type="gramStart"/>
       <w:r>
         <w:rPr>
           <w:rFonts w:ascii="Courier New" w:eastAsia="Times New Roman" w:hAnsi="Courier New" w:cs="Courier New"/>
@@ -1680,7 +1511,6 @@
         <w:t>expand.grid</w:t>
       </w:r>
       <w:proofErr w:type="spellEnd"/>
-      <w:proofErr w:type="gramEnd"/>
       <w:r>
         <w:rPr>
           <w:rFonts w:ascii="Courier New" w:eastAsia="Times New Roman" w:hAnsi="Courier New" w:cs="Courier New"/>
@@ -1786,27 +1616,1214 @@
           <w:szCs w:val="20"/>
           <w:lang w:eastAsia="en-IN"/>
         </w:rPr>
+        <w:t xml:space="preserve">  rename(from = Var1, to = Var2)%&gt;%</w:t>
+      </w:r>
+    </w:p>
+    <w:p>
+      <w:pPr>
+        <w:tabs>
+          <w:tab w:val="left" w:pos="916"/>
+          <w:tab w:val="left" w:pos="1832"/>
+          <w:tab w:val="left" w:pos="2748"/>
+          <w:tab w:val="left" w:pos="3664"/>
+          <w:tab w:val="left" w:pos="4580"/>
+          <w:tab w:val="left" w:pos="5496"/>
+          <w:tab w:val="left" w:pos="6412"/>
+          <w:tab w:val="left" w:pos="7328"/>
+          <w:tab w:val="left" w:pos="8244"/>
+          <w:tab w:val="left" w:pos="9160"/>
+          <w:tab w:val="left" w:pos="10076"/>
+          <w:tab w:val="left" w:pos="10992"/>
+          <w:tab w:val="left" w:pos="11908"/>
+          <w:tab w:val="left" w:pos="12824"/>
+          <w:tab w:val="left" w:pos="13740"/>
+          <w:tab w:val="left" w:pos="14656"/>
+        </w:tabs>
+        <w:spacing w:after="0" w:line="240" w:lineRule="auto"/>
+        <w:rPr>
+          <w:rFonts w:ascii="Courier New" w:eastAsia="Times New Roman" w:hAnsi="Courier New" w:cs="Courier New"/>
+          <w:sz w:val="20"/>
+          <w:szCs w:val="20"/>
+          <w:lang w:eastAsia="en-IN"/>
+        </w:rPr>
+      </w:pPr>
+      <w:r>
+        <w:rPr>
+          <w:rFonts w:ascii="Courier New" w:eastAsia="Times New Roman" w:hAnsi="Courier New" w:cs="Courier New"/>
+          <w:sz w:val="20"/>
+          <w:szCs w:val="20"/>
+          <w:lang w:eastAsia="en-IN"/>
+        </w:rPr>
+        <w:t xml:space="preserve">  mutate(</w:t>
+      </w:r>
+      <w:proofErr w:type="spellStart"/>
+      <w:r>
+        <w:rPr>
+          <w:rFonts w:ascii="Courier New" w:eastAsia="Times New Roman" w:hAnsi="Courier New" w:cs="Courier New"/>
+          <w:sz w:val="20"/>
+          <w:szCs w:val="20"/>
+          <w:lang w:eastAsia="en-IN"/>
+        </w:rPr>
+        <w:t>f_length</w:t>
+      </w:r>
+      <w:proofErr w:type="spellEnd"/>
+      <w:r>
+        <w:rPr>
+          <w:rFonts w:ascii="Courier New" w:eastAsia="Times New Roman" w:hAnsi="Courier New" w:cs="Courier New"/>
+          <w:sz w:val="20"/>
+          <w:szCs w:val="20"/>
+          <w:lang w:eastAsia="en-IN"/>
+        </w:rPr>
+        <w:t xml:space="preserve"> = </w:t>
+      </w:r>
+      <w:proofErr w:type="spellStart"/>
+      <w:r>
+        <w:rPr>
+          <w:rFonts w:ascii="Courier New" w:eastAsia="Times New Roman" w:hAnsi="Courier New" w:cs="Courier New"/>
+          <w:sz w:val="20"/>
+          <w:szCs w:val="20"/>
+          <w:lang w:eastAsia="en-IN"/>
+        </w:rPr>
+        <w:t>str_length</w:t>
+      </w:r>
+      <w:proofErr w:type="spellEnd"/>
+      <w:r>
+        <w:rPr>
+          <w:rFonts w:ascii="Courier New" w:eastAsia="Times New Roman" w:hAnsi="Courier New" w:cs="Courier New"/>
+          <w:sz w:val="20"/>
+          <w:szCs w:val="20"/>
+          <w:lang w:eastAsia="en-IN"/>
+        </w:rPr>
+        <w:t>(from)) %&gt;%</w:t>
+      </w:r>
+    </w:p>
+    <w:p>
+      <w:pPr>
+        <w:tabs>
+          <w:tab w:val="left" w:pos="916"/>
+          <w:tab w:val="left" w:pos="1832"/>
+          <w:tab w:val="left" w:pos="2748"/>
+          <w:tab w:val="left" w:pos="3664"/>
+          <w:tab w:val="left" w:pos="4580"/>
+          <w:tab w:val="left" w:pos="5496"/>
+          <w:tab w:val="left" w:pos="6412"/>
+          <w:tab w:val="left" w:pos="7328"/>
+          <w:tab w:val="left" w:pos="8244"/>
+          <w:tab w:val="left" w:pos="9160"/>
+          <w:tab w:val="left" w:pos="10076"/>
+          <w:tab w:val="left" w:pos="10992"/>
+          <w:tab w:val="left" w:pos="11908"/>
+          <w:tab w:val="left" w:pos="12824"/>
+          <w:tab w:val="left" w:pos="13740"/>
+          <w:tab w:val="left" w:pos="14656"/>
+        </w:tabs>
+        <w:spacing w:after="0" w:line="240" w:lineRule="auto"/>
+        <w:rPr>
+          <w:rFonts w:ascii="Courier New" w:eastAsia="Times New Roman" w:hAnsi="Courier New" w:cs="Courier New"/>
+          <w:sz w:val="20"/>
+          <w:szCs w:val="20"/>
+          <w:lang w:eastAsia="en-IN"/>
+        </w:rPr>
+      </w:pPr>
+      <w:r>
+        <w:rPr>
+          <w:rFonts w:ascii="Courier New" w:eastAsia="Times New Roman" w:hAnsi="Courier New" w:cs="Courier New"/>
+          <w:sz w:val="20"/>
+          <w:szCs w:val="20"/>
+          <w:lang w:eastAsia="en-IN"/>
+        </w:rPr>
+        <w:t xml:space="preserve">  filter((</w:t>
+      </w:r>
+      <w:proofErr w:type="spellStart"/>
+      <w:r>
+        <w:rPr>
+          <w:rFonts w:ascii="Courier New" w:eastAsia="Times New Roman" w:hAnsi="Courier New" w:cs="Courier New"/>
+          <w:sz w:val="20"/>
+          <w:szCs w:val="20"/>
+          <w:lang w:eastAsia="en-IN"/>
+        </w:rPr>
+        <w:t>str_length</w:t>
+      </w:r>
+      <w:proofErr w:type="spellEnd"/>
+      <w:r>
+        <w:rPr>
+          <w:rFonts w:ascii="Courier New" w:eastAsia="Times New Roman" w:hAnsi="Courier New" w:cs="Courier New"/>
+          <w:sz w:val="20"/>
+          <w:szCs w:val="20"/>
+          <w:lang w:eastAsia="en-IN"/>
+        </w:rPr>
+        <w:t xml:space="preserve">(to) == </w:t>
+      </w:r>
+      <w:proofErr w:type="spellStart"/>
+      <w:r>
+        <w:rPr>
+          <w:rFonts w:ascii="Courier New" w:eastAsia="Times New Roman" w:hAnsi="Courier New" w:cs="Courier New"/>
+          <w:sz w:val="20"/>
+          <w:szCs w:val="20"/>
+          <w:lang w:eastAsia="en-IN"/>
+        </w:rPr>
+        <w:t>f_length</w:t>
+      </w:r>
+      <w:proofErr w:type="spellEnd"/>
+      <w:r>
+        <w:rPr>
+          <w:rFonts w:ascii="Courier New" w:eastAsia="Times New Roman" w:hAnsi="Courier New" w:cs="Courier New"/>
+          <w:sz w:val="20"/>
+          <w:szCs w:val="20"/>
+          <w:lang w:eastAsia="en-IN"/>
+        </w:rPr>
+        <w:t xml:space="preserve"> + 1) | </w:t>
+      </w:r>
+      <w:proofErr w:type="spellStart"/>
+      <w:r>
+        <w:rPr>
+          <w:rFonts w:ascii="Courier New" w:eastAsia="Times New Roman" w:hAnsi="Courier New" w:cs="Courier New"/>
+          <w:sz w:val="20"/>
+          <w:szCs w:val="20"/>
+          <w:lang w:eastAsia="en-IN"/>
+        </w:rPr>
+        <w:t>str_length</w:t>
+      </w:r>
+      <w:proofErr w:type="spellEnd"/>
+      <w:r>
+        <w:rPr>
+          <w:rFonts w:ascii="Courier New" w:eastAsia="Times New Roman" w:hAnsi="Courier New" w:cs="Courier New"/>
+          <w:sz w:val="20"/>
+          <w:szCs w:val="20"/>
+          <w:lang w:eastAsia="en-IN"/>
+        </w:rPr>
+        <w:t xml:space="preserve">(to) == 5 &amp; </w:t>
+      </w:r>
+      <w:proofErr w:type="spellStart"/>
+      <w:r>
+        <w:rPr>
+          <w:rFonts w:ascii="Courier New" w:eastAsia="Times New Roman" w:hAnsi="Courier New" w:cs="Courier New"/>
+          <w:sz w:val="20"/>
+          <w:szCs w:val="20"/>
+          <w:lang w:eastAsia="en-IN"/>
+        </w:rPr>
+        <w:t>f_length</w:t>
+      </w:r>
+      <w:proofErr w:type="spellEnd"/>
+      <w:r>
+        <w:rPr>
+          <w:rFonts w:ascii="Courier New" w:eastAsia="Times New Roman" w:hAnsi="Courier New" w:cs="Courier New"/>
+          <w:sz w:val="20"/>
+          <w:szCs w:val="20"/>
+          <w:lang w:eastAsia="en-IN"/>
+        </w:rPr>
+        <w:t xml:space="preserve"> == 3) %&gt;%</w:t>
+      </w:r>
+    </w:p>
+    <w:p>
+      <w:pPr>
+        <w:tabs>
+          <w:tab w:val="left" w:pos="916"/>
+          <w:tab w:val="left" w:pos="1832"/>
+          <w:tab w:val="left" w:pos="2748"/>
+          <w:tab w:val="left" w:pos="3664"/>
+          <w:tab w:val="left" w:pos="4580"/>
+          <w:tab w:val="left" w:pos="5496"/>
+          <w:tab w:val="left" w:pos="6412"/>
+          <w:tab w:val="left" w:pos="7328"/>
+          <w:tab w:val="left" w:pos="8244"/>
+          <w:tab w:val="left" w:pos="9160"/>
+          <w:tab w:val="left" w:pos="10076"/>
+          <w:tab w:val="left" w:pos="10992"/>
+          <w:tab w:val="left" w:pos="11908"/>
+          <w:tab w:val="left" w:pos="12824"/>
+          <w:tab w:val="left" w:pos="13740"/>
+          <w:tab w:val="left" w:pos="14656"/>
+        </w:tabs>
+        <w:spacing w:after="0" w:line="240" w:lineRule="auto"/>
+        <w:rPr>
+          <w:rFonts w:ascii="Courier New" w:eastAsia="Times New Roman" w:hAnsi="Courier New" w:cs="Courier New"/>
+          <w:sz w:val="20"/>
+          <w:szCs w:val="20"/>
+          <w:lang w:eastAsia="en-IN"/>
+        </w:rPr>
+      </w:pPr>
+      <w:r>
+        <w:rPr>
+          <w:rFonts w:ascii="Courier New" w:eastAsia="Times New Roman" w:hAnsi="Courier New" w:cs="Courier New"/>
+          <w:sz w:val="20"/>
+          <w:szCs w:val="20"/>
+          <w:lang w:eastAsia="en-IN"/>
+        </w:rPr>
+        <w:t xml:space="preserve">  filter(</w:t>
+      </w:r>
+      <w:proofErr w:type="spellStart"/>
+      <w:r>
+        <w:rPr>
+          <w:rFonts w:ascii="Courier New" w:eastAsia="Times New Roman" w:hAnsi="Courier New" w:cs="Courier New"/>
+          <w:sz w:val="20"/>
+          <w:szCs w:val="20"/>
+          <w:lang w:eastAsia="en-IN"/>
+        </w:rPr>
+        <w:t>str_sub</w:t>
+      </w:r>
+      <w:proofErr w:type="spellEnd"/>
+      <w:r>
+        <w:rPr>
+          <w:rFonts w:ascii="Courier New" w:eastAsia="Times New Roman" w:hAnsi="Courier New" w:cs="Courier New"/>
+          <w:sz w:val="20"/>
+          <w:szCs w:val="20"/>
+          <w:lang w:eastAsia="en-IN"/>
+        </w:rPr>
+        <w:t xml:space="preserve">(to, 1, </w:t>
+      </w:r>
+      <w:proofErr w:type="spellStart"/>
+      <w:r>
+        <w:rPr>
+          <w:rFonts w:ascii="Courier New" w:eastAsia="Times New Roman" w:hAnsi="Courier New" w:cs="Courier New"/>
+          <w:sz w:val="20"/>
+          <w:szCs w:val="20"/>
+          <w:lang w:eastAsia="en-IN"/>
+        </w:rPr>
+        <w:t>f_length</w:t>
+      </w:r>
+      <w:proofErr w:type="spellEnd"/>
+      <w:r>
+        <w:rPr>
+          <w:rFonts w:ascii="Courier New" w:eastAsia="Times New Roman" w:hAnsi="Courier New" w:cs="Courier New"/>
+          <w:sz w:val="20"/>
+          <w:szCs w:val="20"/>
+          <w:lang w:eastAsia="en-IN"/>
+        </w:rPr>
+        <w:t>) == from) %&gt;%</w:t>
+      </w:r>
+    </w:p>
+    <w:p>
+      <w:pPr>
+        <w:tabs>
+          <w:tab w:val="left" w:pos="916"/>
+          <w:tab w:val="left" w:pos="1832"/>
+          <w:tab w:val="left" w:pos="2748"/>
+          <w:tab w:val="left" w:pos="3664"/>
+          <w:tab w:val="left" w:pos="4580"/>
+          <w:tab w:val="left" w:pos="5496"/>
+          <w:tab w:val="left" w:pos="6412"/>
+          <w:tab w:val="left" w:pos="7328"/>
+          <w:tab w:val="left" w:pos="8244"/>
+          <w:tab w:val="left" w:pos="9160"/>
+          <w:tab w:val="left" w:pos="10076"/>
+          <w:tab w:val="left" w:pos="10992"/>
+          <w:tab w:val="left" w:pos="11908"/>
+          <w:tab w:val="left" w:pos="12824"/>
+          <w:tab w:val="left" w:pos="13740"/>
+          <w:tab w:val="left" w:pos="14656"/>
+        </w:tabs>
+        <w:spacing w:after="0" w:line="240" w:lineRule="auto"/>
+        <w:rPr>
+          <w:rFonts w:ascii="Courier New" w:eastAsia="Times New Roman" w:hAnsi="Courier New" w:cs="Courier New"/>
+          <w:sz w:val="20"/>
+          <w:szCs w:val="20"/>
+          <w:lang w:eastAsia="en-IN"/>
+        </w:rPr>
+      </w:pPr>
+      <w:r>
+        <w:rPr>
+          <w:rFonts w:ascii="Courier New" w:eastAsia="Times New Roman" w:hAnsi="Courier New" w:cs="Courier New"/>
+          <w:sz w:val="20"/>
+          <w:szCs w:val="20"/>
+          <w:lang w:eastAsia="en-IN"/>
+        </w:rPr>
+        <w:t xml:space="preserve">  select(from, to) </w:t>
+      </w:r>
+    </w:p>
+    <w:p>
+      <w:pPr>
+        <w:tabs>
+          <w:tab w:val="left" w:pos="916"/>
+          <w:tab w:val="left" w:pos="1832"/>
+          <w:tab w:val="left" w:pos="2748"/>
+          <w:tab w:val="left" w:pos="3664"/>
+          <w:tab w:val="left" w:pos="4580"/>
+          <w:tab w:val="left" w:pos="5496"/>
+          <w:tab w:val="left" w:pos="6412"/>
+          <w:tab w:val="left" w:pos="7328"/>
+          <w:tab w:val="left" w:pos="8244"/>
+          <w:tab w:val="left" w:pos="9160"/>
+          <w:tab w:val="left" w:pos="10076"/>
+          <w:tab w:val="left" w:pos="10992"/>
+          <w:tab w:val="left" w:pos="11908"/>
+          <w:tab w:val="left" w:pos="12824"/>
+          <w:tab w:val="left" w:pos="13740"/>
+          <w:tab w:val="left" w:pos="14656"/>
+        </w:tabs>
+        <w:spacing w:after="0" w:line="240" w:lineRule="auto"/>
+        <w:rPr>
+          <w:rFonts w:ascii="Courier New" w:eastAsia="Times New Roman" w:hAnsi="Courier New" w:cs="Courier New"/>
+          <w:sz w:val="20"/>
+          <w:szCs w:val="20"/>
+          <w:lang w:eastAsia="en-IN"/>
+        </w:rPr>
+      </w:pPr>
+    </w:p>
+    <w:p>
+      <w:pPr>
+        <w:tabs>
+          <w:tab w:val="left" w:pos="916"/>
+          <w:tab w:val="left" w:pos="1832"/>
+          <w:tab w:val="left" w:pos="2748"/>
+          <w:tab w:val="left" w:pos="3664"/>
+          <w:tab w:val="left" w:pos="4580"/>
+          <w:tab w:val="left" w:pos="5496"/>
+          <w:tab w:val="left" w:pos="6412"/>
+          <w:tab w:val="left" w:pos="7328"/>
+          <w:tab w:val="left" w:pos="8244"/>
+          <w:tab w:val="left" w:pos="9160"/>
+          <w:tab w:val="left" w:pos="10076"/>
+          <w:tab w:val="left" w:pos="10992"/>
+          <w:tab w:val="left" w:pos="11908"/>
+          <w:tab w:val="left" w:pos="12824"/>
+          <w:tab w:val="left" w:pos="13740"/>
+          <w:tab w:val="left" w:pos="14656"/>
+        </w:tabs>
+        <w:spacing w:after="0" w:line="240" w:lineRule="auto"/>
+        <w:rPr>
+          <w:rFonts w:ascii="Courier New" w:eastAsia="Times New Roman" w:hAnsi="Courier New" w:cs="Courier New"/>
+          <w:sz w:val="20"/>
+          <w:szCs w:val="20"/>
+          <w:lang w:eastAsia="en-IN"/>
+        </w:rPr>
+      </w:pPr>
+      <w:r>
+        <w:rPr>
+          <w:rFonts w:ascii="Courier New" w:eastAsia="Times New Roman" w:hAnsi="Courier New" w:cs="Courier New"/>
+          <w:sz w:val="20"/>
+          <w:szCs w:val="20"/>
+          <w:lang w:eastAsia="en-IN"/>
+        </w:rPr>
+        <w:t># extra columns in the nodes data frame for the visualisation</w:t>
+      </w:r>
+    </w:p>
+    <w:p>
+      <w:pPr>
+        <w:tabs>
+          <w:tab w:val="left" w:pos="916"/>
+          <w:tab w:val="left" w:pos="1832"/>
+          <w:tab w:val="left" w:pos="2748"/>
+          <w:tab w:val="left" w:pos="3664"/>
+          <w:tab w:val="left" w:pos="4580"/>
+          <w:tab w:val="left" w:pos="5496"/>
+          <w:tab w:val="left" w:pos="6412"/>
+          <w:tab w:val="left" w:pos="7328"/>
+          <w:tab w:val="left" w:pos="8244"/>
+          <w:tab w:val="left" w:pos="9160"/>
+          <w:tab w:val="left" w:pos="10076"/>
+          <w:tab w:val="left" w:pos="10992"/>
+          <w:tab w:val="left" w:pos="11908"/>
+          <w:tab w:val="left" w:pos="12824"/>
+          <w:tab w:val="left" w:pos="13740"/>
+          <w:tab w:val="left" w:pos="14656"/>
+        </w:tabs>
+        <w:spacing w:after="0" w:line="240" w:lineRule="auto"/>
+        <w:rPr>
+          <w:rFonts w:ascii="Courier New" w:eastAsia="Times New Roman" w:hAnsi="Courier New" w:cs="Courier New"/>
+          <w:sz w:val="20"/>
+          <w:szCs w:val="20"/>
+          <w:lang w:eastAsia="en-IN"/>
+        </w:rPr>
+      </w:pPr>
+      <w:r>
+        <w:rPr>
+          <w:rFonts w:ascii="Courier New" w:eastAsia="Times New Roman" w:hAnsi="Courier New" w:cs="Courier New"/>
+          <w:sz w:val="20"/>
+          <w:szCs w:val="20"/>
+          <w:lang w:eastAsia="en-IN"/>
+        </w:rPr>
+        <w:t>nodes &lt;- nodes %&gt;%</w:t>
+      </w:r>
+    </w:p>
+    <w:p>
+      <w:pPr>
+        <w:tabs>
+          <w:tab w:val="left" w:pos="916"/>
+          <w:tab w:val="left" w:pos="1832"/>
+          <w:tab w:val="left" w:pos="2748"/>
+          <w:tab w:val="left" w:pos="3664"/>
+          <w:tab w:val="left" w:pos="4580"/>
+          <w:tab w:val="left" w:pos="5496"/>
+          <w:tab w:val="left" w:pos="6412"/>
+          <w:tab w:val="left" w:pos="7328"/>
+          <w:tab w:val="left" w:pos="8244"/>
+          <w:tab w:val="left" w:pos="9160"/>
+          <w:tab w:val="left" w:pos="10076"/>
+          <w:tab w:val="left" w:pos="10992"/>
+          <w:tab w:val="left" w:pos="11908"/>
+          <w:tab w:val="left" w:pos="12824"/>
+          <w:tab w:val="left" w:pos="13740"/>
+          <w:tab w:val="left" w:pos="14656"/>
+        </w:tabs>
+        <w:spacing w:after="0" w:line="240" w:lineRule="auto"/>
+        <w:rPr>
+          <w:rFonts w:ascii="Courier New" w:eastAsia="Times New Roman" w:hAnsi="Courier New" w:cs="Courier New"/>
+          <w:sz w:val="20"/>
+          <w:szCs w:val="20"/>
+          <w:lang w:eastAsia="en-IN"/>
+        </w:rPr>
+      </w:pPr>
+      <w:r>
+        <w:rPr>
+          <w:rFonts w:ascii="Courier New" w:eastAsia="Times New Roman" w:hAnsi="Courier New" w:cs="Courier New"/>
+          <w:sz w:val="20"/>
+          <w:szCs w:val="20"/>
+          <w:lang w:eastAsia="en-IN"/>
+        </w:rPr>
+        <w:t xml:space="preserve">  mutate(</w:t>
+      </w:r>
+    </w:p>
+    <w:p>
+      <w:pPr>
+        <w:tabs>
+          <w:tab w:val="left" w:pos="916"/>
+          <w:tab w:val="left" w:pos="1832"/>
+          <w:tab w:val="left" w:pos="2748"/>
+          <w:tab w:val="left" w:pos="3664"/>
+          <w:tab w:val="left" w:pos="4580"/>
+          <w:tab w:val="left" w:pos="5496"/>
+          <w:tab w:val="left" w:pos="6412"/>
+          <w:tab w:val="left" w:pos="7328"/>
+          <w:tab w:val="left" w:pos="8244"/>
+          <w:tab w:val="left" w:pos="9160"/>
+          <w:tab w:val="left" w:pos="10076"/>
+          <w:tab w:val="left" w:pos="10992"/>
+          <w:tab w:val="left" w:pos="11908"/>
+          <w:tab w:val="left" w:pos="12824"/>
+          <w:tab w:val="left" w:pos="13740"/>
+          <w:tab w:val="left" w:pos="14656"/>
+        </w:tabs>
+        <w:spacing w:after="0" w:line="240" w:lineRule="auto"/>
+        <w:rPr>
+          <w:rFonts w:ascii="Courier New" w:eastAsia="Times New Roman" w:hAnsi="Courier New" w:cs="Courier New"/>
+          <w:sz w:val="20"/>
+          <w:szCs w:val="20"/>
+          <w:lang w:eastAsia="en-IN"/>
+        </w:rPr>
+      </w:pPr>
+      <w:r>
+        <w:rPr>
+          <w:rFonts w:ascii="Courier New" w:eastAsia="Times New Roman" w:hAnsi="Courier New" w:cs="Courier New"/>
+          <w:sz w:val="20"/>
+          <w:szCs w:val="20"/>
+          <w:lang w:eastAsia="en-IN"/>
+        </w:rPr>
+        <w:t xml:space="preserve">    # `title` is for tooltips:</w:t>
+      </w:r>
+    </w:p>
+    <w:p>
+      <w:pPr>
+        <w:tabs>
+          <w:tab w:val="left" w:pos="916"/>
+          <w:tab w:val="left" w:pos="1832"/>
+          <w:tab w:val="left" w:pos="2748"/>
+          <w:tab w:val="left" w:pos="3664"/>
+          <w:tab w:val="left" w:pos="4580"/>
+          <w:tab w:val="left" w:pos="5496"/>
+          <w:tab w:val="left" w:pos="6412"/>
+          <w:tab w:val="left" w:pos="7328"/>
+          <w:tab w:val="left" w:pos="8244"/>
+          <w:tab w:val="left" w:pos="9160"/>
+          <w:tab w:val="left" w:pos="10076"/>
+          <w:tab w:val="left" w:pos="10992"/>
+          <w:tab w:val="left" w:pos="11908"/>
+          <w:tab w:val="left" w:pos="12824"/>
+          <w:tab w:val="left" w:pos="13740"/>
+          <w:tab w:val="left" w:pos="14656"/>
+        </w:tabs>
+        <w:spacing w:after="0" w:line="240" w:lineRule="auto"/>
+        <w:rPr>
+          <w:rFonts w:ascii="Courier New" w:eastAsia="Times New Roman" w:hAnsi="Courier New" w:cs="Courier New"/>
+          <w:sz w:val="20"/>
+          <w:szCs w:val="20"/>
+          <w:lang w:eastAsia="en-IN"/>
+        </w:rPr>
+      </w:pPr>
+      <w:r>
+        <w:rPr>
+          <w:rFonts w:ascii="Courier New" w:eastAsia="Times New Roman" w:hAnsi="Courier New" w:cs="Courier New"/>
+          <w:sz w:val="20"/>
+          <w:szCs w:val="20"/>
+          <w:lang w:eastAsia="en-IN"/>
+        </w:rPr>
+        <w:t xml:space="preserve">    title = id, </w:t>
+      </w:r>
+    </w:p>
+    <w:p>
+      <w:pPr>
+        <w:tabs>
+          <w:tab w:val="left" w:pos="916"/>
+          <w:tab w:val="left" w:pos="1832"/>
+          <w:tab w:val="left" w:pos="2748"/>
+          <w:tab w:val="left" w:pos="3664"/>
+          <w:tab w:val="left" w:pos="4580"/>
+          <w:tab w:val="left" w:pos="5496"/>
+          <w:tab w:val="left" w:pos="6412"/>
+          <w:tab w:val="left" w:pos="7328"/>
+          <w:tab w:val="left" w:pos="8244"/>
+          <w:tab w:val="left" w:pos="9160"/>
+          <w:tab w:val="left" w:pos="10076"/>
+          <w:tab w:val="left" w:pos="10992"/>
+          <w:tab w:val="left" w:pos="11908"/>
+          <w:tab w:val="left" w:pos="12824"/>
+          <w:tab w:val="left" w:pos="13740"/>
+          <w:tab w:val="left" w:pos="14656"/>
+        </w:tabs>
+        <w:spacing w:after="0" w:line="240" w:lineRule="auto"/>
+        <w:rPr>
+          <w:rFonts w:ascii="Courier New" w:eastAsia="Times New Roman" w:hAnsi="Courier New" w:cs="Courier New"/>
+          <w:sz w:val="20"/>
+          <w:szCs w:val="20"/>
+          <w:lang w:eastAsia="en-IN"/>
+        </w:rPr>
+      </w:pPr>
+      <w:r>
+        <w:rPr>
+          <w:rFonts w:ascii="Courier New" w:eastAsia="Times New Roman" w:hAnsi="Courier New" w:cs="Courier New"/>
+          <w:sz w:val="20"/>
+          <w:szCs w:val="20"/>
+          <w:lang w:eastAsia="en-IN"/>
+        </w:rPr>
+        <w:t xml:space="preserve">    # `group` is used for colour, so we use it to indicate the level of the classification:</w:t>
+      </w:r>
+    </w:p>
+    <w:p>
+      <w:pPr>
+        <w:tabs>
+          <w:tab w:val="left" w:pos="916"/>
+          <w:tab w:val="left" w:pos="1832"/>
+          <w:tab w:val="left" w:pos="2748"/>
+          <w:tab w:val="left" w:pos="3664"/>
+          <w:tab w:val="left" w:pos="4580"/>
+          <w:tab w:val="left" w:pos="5496"/>
+          <w:tab w:val="left" w:pos="6412"/>
+          <w:tab w:val="left" w:pos="7328"/>
+          <w:tab w:val="left" w:pos="8244"/>
+          <w:tab w:val="left" w:pos="9160"/>
+          <w:tab w:val="left" w:pos="10076"/>
+          <w:tab w:val="left" w:pos="10992"/>
+          <w:tab w:val="left" w:pos="11908"/>
+          <w:tab w:val="left" w:pos="12824"/>
+          <w:tab w:val="left" w:pos="13740"/>
+          <w:tab w:val="left" w:pos="14656"/>
+        </w:tabs>
+        <w:spacing w:after="0" w:line="240" w:lineRule="auto"/>
+        <w:rPr>
+          <w:rFonts w:ascii="Courier New" w:eastAsia="Times New Roman" w:hAnsi="Courier New" w:cs="Courier New"/>
+          <w:sz w:val="20"/>
+          <w:szCs w:val="20"/>
+          <w:lang w:eastAsia="en-IN"/>
+        </w:rPr>
+      </w:pPr>
+      <w:r>
+        <w:rPr>
+          <w:rFonts w:ascii="Courier New" w:eastAsia="Times New Roman" w:hAnsi="Courier New" w:cs="Courier New"/>
+          <w:sz w:val="20"/>
+          <w:szCs w:val="20"/>
+          <w:lang w:eastAsia="en-IN"/>
+        </w:rPr>
+        <w:t xml:space="preserve">    group = </w:t>
+      </w:r>
+      <w:proofErr w:type="spellStart"/>
+      <w:r>
+        <w:rPr>
+          <w:rFonts w:ascii="Courier New" w:eastAsia="Times New Roman" w:hAnsi="Courier New" w:cs="Courier New"/>
+          <w:sz w:val="20"/>
+          <w:szCs w:val="20"/>
+          <w:lang w:eastAsia="en-IN"/>
+        </w:rPr>
+        <w:t>str_length</w:t>
+      </w:r>
+      <w:proofErr w:type="spellEnd"/>
+      <w:r>
+        <w:rPr>
+          <w:rFonts w:ascii="Courier New" w:eastAsia="Times New Roman" w:hAnsi="Courier New" w:cs="Courier New"/>
+          <w:sz w:val="20"/>
+          <w:szCs w:val="20"/>
+          <w:lang w:eastAsia="en-IN"/>
+        </w:rPr>
+        <w:t>(id))</w:t>
+      </w:r>
+    </w:p>
+    <w:p>
+      <w:pPr>
+        <w:tabs>
+          <w:tab w:val="left" w:pos="916"/>
+          <w:tab w:val="left" w:pos="1832"/>
+          <w:tab w:val="left" w:pos="2748"/>
+          <w:tab w:val="left" w:pos="3664"/>
+          <w:tab w:val="left" w:pos="4580"/>
+          <w:tab w:val="left" w:pos="5496"/>
+          <w:tab w:val="left" w:pos="6412"/>
+          <w:tab w:val="left" w:pos="7328"/>
+          <w:tab w:val="left" w:pos="8244"/>
+          <w:tab w:val="left" w:pos="9160"/>
+          <w:tab w:val="left" w:pos="10076"/>
+          <w:tab w:val="left" w:pos="10992"/>
+          <w:tab w:val="left" w:pos="11908"/>
+          <w:tab w:val="left" w:pos="12824"/>
+          <w:tab w:val="left" w:pos="13740"/>
+          <w:tab w:val="left" w:pos="14656"/>
+        </w:tabs>
+        <w:spacing w:after="0" w:line="240" w:lineRule="auto"/>
+        <w:rPr>
+          <w:rFonts w:ascii="Courier New" w:eastAsia="Times New Roman" w:hAnsi="Courier New" w:cs="Courier New"/>
+          <w:sz w:val="20"/>
+          <w:szCs w:val="20"/>
+          <w:lang w:eastAsia="en-IN"/>
+        </w:rPr>
+      </w:pPr>
+    </w:p>
+    <w:p>
+      <w:pPr>
+        <w:tabs>
+          <w:tab w:val="left" w:pos="916"/>
+          <w:tab w:val="left" w:pos="1832"/>
+          <w:tab w:val="left" w:pos="2748"/>
+          <w:tab w:val="left" w:pos="3664"/>
+          <w:tab w:val="left" w:pos="4580"/>
+          <w:tab w:val="left" w:pos="5496"/>
+          <w:tab w:val="left" w:pos="6412"/>
+          <w:tab w:val="left" w:pos="7328"/>
+          <w:tab w:val="left" w:pos="8244"/>
+          <w:tab w:val="left" w:pos="9160"/>
+          <w:tab w:val="left" w:pos="10076"/>
+          <w:tab w:val="left" w:pos="10992"/>
+          <w:tab w:val="left" w:pos="11908"/>
+          <w:tab w:val="left" w:pos="12824"/>
+          <w:tab w:val="left" w:pos="13740"/>
+          <w:tab w:val="left" w:pos="14656"/>
+        </w:tabs>
+        <w:spacing w:after="0" w:line="240" w:lineRule="auto"/>
+        <w:rPr>
+          <w:rFonts w:ascii="Courier New" w:eastAsia="Times New Roman" w:hAnsi="Courier New" w:cs="Courier New"/>
+          <w:sz w:val="20"/>
+          <w:szCs w:val="20"/>
+          <w:lang w:eastAsia="en-IN"/>
+        </w:rPr>
+      </w:pPr>
+      <w:r>
+        <w:rPr>
+          <w:rFonts w:ascii="Courier New" w:eastAsia="Times New Roman" w:hAnsi="Courier New" w:cs="Courier New"/>
+          <w:sz w:val="20"/>
+          <w:szCs w:val="20"/>
+          <w:lang w:eastAsia="en-IN"/>
+        </w:rPr>
+        <w:t># a nice, ordered colour palette:</w:t>
+      </w:r>
+      <w:r>
+        <w:rPr>
+          <w:rFonts w:ascii="Courier New" w:eastAsia="Times New Roman" w:hAnsi="Courier New" w:cs="Courier New"/>
+          <w:sz w:val="20"/>
+          <w:szCs w:val="20"/>
+          <w:lang w:eastAsia="en-IN"/>
+        </w:rPr>
+        <w:tab/>
+      </w:r>
+    </w:p>
+    <w:p>
+      <w:pPr>
+        <w:tabs>
+          <w:tab w:val="left" w:pos="916"/>
+          <w:tab w:val="left" w:pos="1832"/>
+          <w:tab w:val="left" w:pos="2748"/>
+          <w:tab w:val="left" w:pos="3664"/>
+          <w:tab w:val="left" w:pos="4580"/>
+          <w:tab w:val="left" w:pos="5496"/>
+          <w:tab w:val="left" w:pos="6412"/>
+          <w:tab w:val="left" w:pos="7328"/>
+          <w:tab w:val="left" w:pos="8244"/>
+          <w:tab w:val="left" w:pos="9160"/>
+          <w:tab w:val="left" w:pos="10076"/>
+          <w:tab w:val="left" w:pos="10992"/>
+          <w:tab w:val="left" w:pos="11908"/>
+          <w:tab w:val="left" w:pos="12824"/>
+          <w:tab w:val="left" w:pos="13740"/>
+          <w:tab w:val="left" w:pos="14656"/>
+        </w:tabs>
+        <w:spacing w:after="0" w:line="240" w:lineRule="auto"/>
+        <w:rPr>
+          <w:rFonts w:ascii="Courier New" w:eastAsia="Times New Roman" w:hAnsi="Courier New" w:cs="Courier New"/>
+          <w:sz w:val="20"/>
+          <w:szCs w:val="20"/>
+          <w:lang w:eastAsia="en-IN"/>
+        </w:rPr>
+      </w:pPr>
+      <w:r>
+        <w:rPr>
+          <w:rFonts w:ascii="Courier New" w:eastAsia="Times New Roman" w:hAnsi="Courier New" w:cs="Courier New"/>
+          <w:sz w:val="20"/>
+          <w:szCs w:val="20"/>
+          <w:lang w:eastAsia="en-IN"/>
+        </w:rPr>
+        <w:t xml:space="preserve">pal &lt;- </w:t>
+      </w:r>
+      <w:proofErr w:type="spellStart"/>
+      <w:r>
+        <w:rPr>
+          <w:rFonts w:ascii="Courier New" w:eastAsia="Times New Roman" w:hAnsi="Courier New" w:cs="Courier New"/>
+          <w:sz w:val="20"/>
+          <w:szCs w:val="20"/>
+          <w:lang w:eastAsia="en-IN"/>
+        </w:rPr>
+        <w:t>brewer.pal</w:t>
+      </w:r>
+      <w:proofErr w:type="spellEnd"/>
+      <w:r>
+        <w:rPr>
+          <w:rFonts w:ascii="Courier New" w:eastAsia="Times New Roman" w:hAnsi="Courier New" w:cs="Courier New"/>
+          <w:sz w:val="20"/>
+          <w:szCs w:val="20"/>
+          <w:lang w:eastAsia="en-IN"/>
+        </w:rPr>
+        <w:t>(5, "</w:t>
+      </w:r>
+      <w:proofErr w:type="spellStart"/>
+      <w:r>
+        <w:rPr>
+          <w:rFonts w:ascii="Courier New" w:eastAsia="Times New Roman" w:hAnsi="Courier New" w:cs="Courier New"/>
+          <w:sz w:val="20"/>
+          <w:szCs w:val="20"/>
+          <w:lang w:eastAsia="en-IN"/>
+        </w:rPr>
+        <w:t>YlOrRd</w:t>
+      </w:r>
+      <w:proofErr w:type="spellEnd"/>
+      <w:r>
+        <w:rPr>
+          <w:rFonts w:ascii="Courier New" w:eastAsia="Times New Roman" w:hAnsi="Courier New" w:cs="Courier New"/>
+          <w:sz w:val="20"/>
+          <w:szCs w:val="20"/>
+          <w:lang w:eastAsia="en-IN"/>
+        </w:rPr>
+        <w:t>")[4:1]</w:t>
+      </w:r>
+    </w:p>
+    <w:p>
+      <w:pPr>
+        <w:tabs>
+          <w:tab w:val="left" w:pos="916"/>
+          <w:tab w:val="left" w:pos="1832"/>
+          <w:tab w:val="left" w:pos="2748"/>
+          <w:tab w:val="left" w:pos="3664"/>
+          <w:tab w:val="left" w:pos="4580"/>
+          <w:tab w:val="left" w:pos="5496"/>
+          <w:tab w:val="left" w:pos="6412"/>
+          <w:tab w:val="left" w:pos="7328"/>
+          <w:tab w:val="left" w:pos="8244"/>
+          <w:tab w:val="left" w:pos="9160"/>
+          <w:tab w:val="left" w:pos="10076"/>
+          <w:tab w:val="left" w:pos="10992"/>
+          <w:tab w:val="left" w:pos="11908"/>
+          <w:tab w:val="left" w:pos="12824"/>
+          <w:tab w:val="left" w:pos="13740"/>
+          <w:tab w:val="left" w:pos="14656"/>
+        </w:tabs>
+        <w:spacing w:after="0" w:line="240" w:lineRule="auto"/>
+        <w:rPr>
+          <w:rFonts w:ascii="Courier New" w:eastAsia="Times New Roman" w:hAnsi="Courier New" w:cs="Courier New"/>
+          <w:sz w:val="20"/>
+          <w:szCs w:val="20"/>
+          <w:lang w:eastAsia="en-IN"/>
+        </w:rPr>
+      </w:pPr>
+    </w:p>
+    <w:p>
+      <w:pPr>
+        <w:tabs>
+          <w:tab w:val="left" w:pos="916"/>
+          <w:tab w:val="left" w:pos="1832"/>
+          <w:tab w:val="left" w:pos="2748"/>
+          <w:tab w:val="left" w:pos="3664"/>
+          <w:tab w:val="left" w:pos="4580"/>
+          <w:tab w:val="left" w:pos="5496"/>
+          <w:tab w:val="left" w:pos="6412"/>
+          <w:tab w:val="left" w:pos="7328"/>
+          <w:tab w:val="left" w:pos="8244"/>
+          <w:tab w:val="left" w:pos="9160"/>
+          <w:tab w:val="left" w:pos="10076"/>
+          <w:tab w:val="left" w:pos="10992"/>
+          <w:tab w:val="left" w:pos="11908"/>
+          <w:tab w:val="left" w:pos="12824"/>
+          <w:tab w:val="left" w:pos="13740"/>
+          <w:tab w:val="left" w:pos="14656"/>
+        </w:tabs>
+        <w:spacing w:after="0" w:line="240" w:lineRule="auto"/>
+        <w:rPr>
+          <w:rFonts w:ascii="Courier New" w:eastAsia="Times New Roman" w:hAnsi="Courier New" w:cs="Courier New"/>
+          <w:sz w:val="20"/>
+          <w:szCs w:val="20"/>
+          <w:lang w:eastAsia="en-IN"/>
+        </w:rPr>
+      </w:pPr>
+      <w:r>
+        <w:rPr>
+          <w:rFonts w:ascii="Courier New" w:eastAsia="Times New Roman" w:hAnsi="Courier New" w:cs="Courier New"/>
+          <w:sz w:val="20"/>
+          <w:szCs w:val="20"/>
+          <w:lang w:eastAsia="en-IN"/>
+        </w:rPr>
+        <w:t># draw diagram and save as a web page:</w:t>
+      </w:r>
+    </w:p>
+    <w:p>
+      <w:pPr>
+        <w:tabs>
+          <w:tab w:val="left" w:pos="916"/>
+          <w:tab w:val="left" w:pos="1832"/>
+          <w:tab w:val="left" w:pos="2748"/>
+          <w:tab w:val="left" w:pos="3664"/>
+          <w:tab w:val="left" w:pos="4580"/>
+          <w:tab w:val="left" w:pos="5496"/>
+          <w:tab w:val="left" w:pos="6412"/>
+          <w:tab w:val="left" w:pos="7328"/>
+          <w:tab w:val="left" w:pos="8244"/>
+          <w:tab w:val="left" w:pos="9160"/>
+          <w:tab w:val="left" w:pos="10076"/>
+          <w:tab w:val="left" w:pos="10992"/>
+          <w:tab w:val="left" w:pos="11908"/>
+          <w:tab w:val="left" w:pos="12824"/>
+          <w:tab w:val="left" w:pos="13740"/>
+          <w:tab w:val="left" w:pos="14656"/>
+        </w:tabs>
+        <w:spacing w:after="0" w:line="240" w:lineRule="auto"/>
+        <w:rPr>
+          <w:rFonts w:ascii="Courier New" w:eastAsia="Times New Roman" w:hAnsi="Courier New" w:cs="Courier New"/>
+          <w:sz w:val="20"/>
+          <w:szCs w:val="20"/>
+          <w:lang w:eastAsia="en-IN"/>
+        </w:rPr>
+      </w:pPr>
+      <w:proofErr w:type="spellStart"/>
+      <w:r>
+        <w:rPr>
+          <w:rFonts w:ascii="Courier New" w:eastAsia="Times New Roman" w:hAnsi="Courier New" w:cs="Courier New"/>
+          <w:sz w:val="20"/>
+          <w:szCs w:val="20"/>
+          <w:lang w:eastAsia="en-IN"/>
+        </w:rPr>
+        <w:t>visNetwork</w:t>
+      </w:r>
+      <w:proofErr w:type="spellEnd"/>
+      <w:r>
+        <w:rPr>
+          <w:rFonts w:ascii="Courier New" w:eastAsia="Times New Roman" w:hAnsi="Courier New" w:cs="Courier New"/>
+          <w:sz w:val="20"/>
+          <w:szCs w:val="20"/>
+          <w:lang w:eastAsia="en-IN"/>
+        </w:rPr>
+        <w:t>(nodes, edges, width = "1700px", height = "900px") %&gt;%</w:t>
+      </w:r>
+    </w:p>
+    <w:p>
+      <w:pPr>
+        <w:tabs>
+          <w:tab w:val="left" w:pos="916"/>
+          <w:tab w:val="left" w:pos="1832"/>
+          <w:tab w:val="left" w:pos="2748"/>
+          <w:tab w:val="left" w:pos="3664"/>
+          <w:tab w:val="left" w:pos="4580"/>
+          <w:tab w:val="left" w:pos="5496"/>
+          <w:tab w:val="left" w:pos="6412"/>
+          <w:tab w:val="left" w:pos="7328"/>
+          <w:tab w:val="left" w:pos="8244"/>
+          <w:tab w:val="left" w:pos="9160"/>
+          <w:tab w:val="left" w:pos="10076"/>
+          <w:tab w:val="left" w:pos="10992"/>
+          <w:tab w:val="left" w:pos="11908"/>
+          <w:tab w:val="left" w:pos="12824"/>
+          <w:tab w:val="left" w:pos="13740"/>
+          <w:tab w:val="left" w:pos="14656"/>
+        </w:tabs>
+        <w:spacing w:after="0" w:line="240" w:lineRule="auto"/>
+        <w:rPr>
+          <w:rFonts w:ascii="Courier New" w:eastAsia="Times New Roman" w:hAnsi="Courier New" w:cs="Courier New"/>
+          <w:sz w:val="20"/>
+          <w:szCs w:val="20"/>
+          <w:lang w:eastAsia="en-IN"/>
+        </w:rPr>
+      </w:pPr>
+      <w:r>
+        <w:rPr>
+          <w:rFonts w:ascii="Courier New" w:eastAsia="Times New Roman" w:hAnsi="Courier New" w:cs="Courier New"/>
+          <w:sz w:val="20"/>
+          <w:szCs w:val="20"/>
+          <w:lang w:eastAsia="en-IN"/>
+        </w:rPr>
         <w:t xml:space="preserve">  </w:t>
       </w:r>
-      <w:proofErr w:type="gramStart"/>
-      <w:r>
-        <w:rPr>
-          <w:rFonts w:ascii="Courier New" w:eastAsia="Times New Roman" w:hAnsi="Courier New" w:cs="Courier New"/>
-          <w:sz w:val="20"/>
-          <w:szCs w:val="20"/>
-          <w:lang w:eastAsia="en-IN"/>
-        </w:rPr>
-        <w:t>rename(</w:t>
-      </w:r>
-      <w:proofErr w:type="gramEnd"/>
-      <w:r>
-        <w:rPr>
-          <w:rFonts w:ascii="Courier New" w:eastAsia="Times New Roman" w:hAnsi="Courier New" w:cs="Courier New"/>
-          <w:sz w:val="20"/>
-          <w:szCs w:val="20"/>
-          <w:lang w:eastAsia="en-IN"/>
-        </w:rPr>
-        <w:t>from = Var1, to = Var2)%&gt;%</w:t>
+      <w:proofErr w:type="spellStart"/>
+      <w:r>
+        <w:rPr>
+          <w:rFonts w:ascii="Courier New" w:eastAsia="Times New Roman" w:hAnsi="Courier New" w:cs="Courier New"/>
+          <w:sz w:val="20"/>
+          <w:szCs w:val="20"/>
+          <w:lang w:eastAsia="en-IN"/>
+        </w:rPr>
+        <w:t>visPhysics</w:t>
+      </w:r>
+      <w:proofErr w:type="spellEnd"/>
+      <w:r>
+        <w:rPr>
+          <w:rFonts w:ascii="Courier New" w:eastAsia="Times New Roman" w:hAnsi="Courier New" w:cs="Courier New"/>
+          <w:sz w:val="20"/>
+          <w:szCs w:val="20"/>
+          <w:lang w:eastAsia="en-IN"/>
+        </w:rPr>
+        <w:t>(stabilization = FALSE, timestep = .3,</w:t>
+      </w:r>
+    </w:p>
+    <w:p>
+      <w:pPr>
+        <w:tabs>
+          <w:tab w:val="left" w:pos="916"/>
+          <w:tab w:val="left" w:pos="1832"/>
+          <w:tab w:val="left" w:pos="2748"/>
+          <w:tab w:val="left" w:pos="3664"/>
+          <w:tab w:val="left" w:pos="4580"/>
+          <w:tab w:val="left" w:pos="5496"/>
+          <w:tab w:val="left" w:pos="6412"/>
+          <w:tab w:val="left" w:pos="7328"/>
+          <w:tab w:val="left" w:pos="8244"/>
+          <w:tab w:val="left" w:pos="9160"/>
+          <w:tab w:val="left" w:pos="10076"/>
+          <w:tab w:val="left" w:pos="10992"/>
+          <w:tab w:val="left" w:pos="11908"/>
+          <w:tab w:val="left" w:pos="12824"/>
+          <w:tab w:val="left" w:pos="13740"/>
+          <w:tab w:val="left" w:pos="14656"/>
+        </w:tabs>
+        <w:spacing w:after="0" w:line="240" w:lineRule="auto"/>
+        <w:rPr>
+          <w:rFonts w:ascii="Courier New" w:eastAsia="Times New Roman" w:hAnsi="Courier New" w:cs="Courier New"/>
+          <w:sz w:val="20"/>
+          <w:szCs w:val="20"/>
+          <w:lang w:eastAsia="en-IN"/>
+        </w:rPr>
+      </w:pPr>
+      <w:r>
+        <w:rPr>
+          <w:rFonts w:ascii="Courier New" w:eastAsia="Times New Roman" w:hAnsi="Courier New" w:cs="Courier New"/>
+          <w:sz w:val="20"/>
+          <w:szCs w:val="20"/>
+          <w:lang w:eastAsia="en-IN"/>
+        </w:rPr>
+        <w:t xml:space="preserve">             </w:t>
+      </w:r>
+      <w:proofErr w:type="spellStart"/>
+      <w:r>
+        <w:rPr>
+          <w:rFonts w:ascii="Courier New" w:eastAsia="Times New Roman" w:hAnsi="Courier New" w:cs="Courier New"/>
+          <w:sz w:val="20"/>
+          <w:szCs w:val="20"/>
+          <w:lang w:eastAsia="en-IN"/>
+        </w:rPr>
+        <w:t>barnesHut</w:t>
+      </w:r>
+      <w:proofErr w:type="spellEnd"/>
+      <w:r>
+        <w:rPr>
+          <w:rFonts w:ascii="Courier New" w:eastAsia="Times New Roman" w:hAnsi="Courier New" w:cs="Courier New"/>
+          <w:sz w:val="20"/>
+          <w:szCs w:val="20"/>
+          <w:lang w:eastAsia="en-IN"/>
+        </w:rPr>
+        <w:t xml:space="preserve"> = list(</w:t>
+      </w:r>
+      <w:proofErr w:type="spellStart"/>
+      <w:r>
+        <w:rPr>
+          <w:rFonts w:ascii="Courier New" w:eastAsia="Times New Roman" w:hAnsi="Courier New" w:cs="Courier New"/>
+          <w:sz w:val="20"/>
+          <w:szCs w:val="20"/>
+          <w:lang w:eastAsia="en-IN"/>
+        </w:rPr>
+        <w:t>centralGravity</w:t>
+      </w:r>
+      <w:proofErr w:type="spellEnd"/>
+      <w:r>
+        <w:rPr>
+          <w:rFonts w:ascii="Courier New" w:eastAsia="Times New Roman" w:hAnsi="Courier New" w:cs="Courier New"/>
+          <w:sz w:val="20"/>
+          <w:szCs w:val="20"/>
+          <w:lang w:eastAsia="en-IN"/>
+        </w:rPr>
+        <w:t xml:space="preserve"> = 0.6,</w:t>
+      </w:r>
+    </w:p>
+    <w:p>
+      <w:pPr>
+        <w:tabs>
+          <w:tab w:val="left" w:pos="916"/>
+          <w:tab w:val="left" w:pos="1832"/>
+          <w:tab w:val="left" w:pos="2748"/>
+          <w:tab w:val="left" w:pos="3664"/>
+          <w:tab w:val="left" w:pos="4580"/>
+          <w:tab w:val="left" w:pos="5496"/>
+          <w:tab w:val="left" w:pos="6412"/>
+          <w:tab w:val="left" w:pos="7328"/>
+          <w:tab w:val="left" w:pos="8244"/>
+          <w:tab w:val="left" w:pos="9160"/>
+          <w:tab w:val="left" w:pos="10076"/>
+          <w:tab w:val="left" w:pos="10992"/>
+          <w:tab w:val="left" w:pos="11908"/>
+          <w:tab w:val="left" w:pos="12824"/>
+          <w:tab w:val="left" w:pos="13740"/>
+          <w:tab w:val="left" w:pos="14656"/>
+        </w:tabs>
+        <w:spacing w:after="0" w:line="240" w:lineRule="auto"/>
+        <w:rPr>
+          <w:rFonts w:ascii="Courier New" w:eastAsia="Times New Roman" w:hAnsi="Courier New" w:cs="Courier New"/>
+          <w:sz w:val="20"/>
+          <w:szCs w:val="20"/>
+          <w:lang w:eastAsia="en-IN"/>
+        </w:rPr>
+      </w:pPr>
+      <w:r>
+        <w:rPr>
+          <w:rFonts w:ascii="Courier New" w:eastAsia="Times New Roman" w:hAnsi="Courier New" w:cs="Courier New"/>
+          <w:sz w:val="20"/>
+          <w:szCs w:val="20"/>
+          <w:lang w:eastAsia="en-IN"/>
+        </w:rPr>
+        <w:t xml:space="preserve">                              </w:t>
+      </w:r>
+      <w:proofErr w:type="spellStart"/>
+      <w:r>
+        <w:rPr>
+          <w:rFonts w:ascii="Courier New" w:eastAsia="Times New Roman" w:hAnsi="Courier New" w:cs="Courier New"/>
+          <w:sz w:val="20"/>
+          <w:szCs w:val="20"/>
+          <w:lang w:eastAsia="en-IN"/>
+        </w:rPr>
+        <w:t>gravitationalConstant</w:t>
+      </w:r>
+      <w:proofErr w:type="spellEnd"/>
+      <w:r>
+        <w:rPr>
+          <w:rFonts w:ascii="Courier New" w:eastAsia="Times New Roman" w:hAnsi="Courier New" w:cs="Courier New"/>
+          <w:sz w:val="20"/>
+          <w:szCs w:val="20"/>
+          <w:lang w:eastAsia="en-IN"/>
+        </w:rPr>
+        <w:t xml:space="preserve"> = -4000,</w:t>
+      </w:r>
+    </w:p>
+    <w:p>
+      <w:pPr>
+        <w:tabs>
+          <w:tab w:val="left" w:pos="916"/>
+          <w:tab w:val="left" w:pos="1832"/>
+          <w:tab w:val="left" w:pos="2748"/>
+          <w:tab w:val="left" w:pos="3664"/>
+          <w:tab w:val="left" w:pos="4580"/>
+          <w:tab w:val="left" w:pos="5496"/>
+          <w:tab w:val="left" w:pos="6412"/>
+          <w:tab w:val="left" w:pos="7328"/>
+          <w:tab w:val="left" w:pos="8244"/>
+          <w:tab w:val="left" w:pos="9160"/>
+          <w:tab w:val="left" w:pos="10076"/>
+          <w:tab w:val="left" w:pos="10992"/>
+          <w:tab w:val="left" w:pos="11908"/>
+          <w:tab w:val="left" w:pos="12824"/>
+          <w:tab w:val="left" w:pos="13740"/>
+          <w:tab w:val="left" w:pos="14656"/>
+        </w:tabs>
+        <w:spacing w:after="0" w:line="240" w:lineRule="auto"/>
+        <w:rPr>
+          <w:rFonts w:ascii="Courier New" w:eastAsia="Times New Roman" w:hAnsi="Courier New" w:cs="Courier New"/>
+          <w:sz w:val="20"/>
+          <w:szCs w:val="20"/>
+          <w:lang w:eastAsia="en-IN"/>
+        </w:rPr>
+      </w:pPr>
+      <w:r>
+        <w:rPr>
+          <w:rFonts w:ascii="Courier New" w:eastAsia="Times New Roman" w:hAnsi="Courier New" w:cs="Courier New"/>
+          <w:sz w:val="20"/>
+          <w:szCs w:val="20"/>
+          <w:lang w:eastAsia="en-IN"/>
+        </w:rPr>
+        <w:t xml:space="preserve">                              </w:t>
+      </w:r>
+      <w:proofErr w:type="spellStart"/>
+      <w:r>
+        <w:rPr>
+          <w:rFonts w:ascii="Courier New" w:eastAsia="Times New Roman" w:hAnsi="Courier New" w:cs="Courier New"/>
+          <w:sz w:val="20"/>
+          <w:szCs w:val="20"/>
+          <w:lang w:eastAsia="en-IN"/>
+        </w:rPr>
+        <w:t>springLength</w:t>
+      </w:r>
+      <w:proofErr w:type="spellEnd"/>
+      <w:r>
+        <w:rPr>
+          <w:rFonts w:ascii="Courier New" w:eastAsia="Times New Roman" w:hAnsi="Courier New" w:cs="Courier New"/>
+          <w:sz w:val="20"/>
+          <w:szCs w:val="20"/>
+          <w:lang w:eastAsia="en-IN"/>
+        </w:rPr>
+        <w:t xml:space="preserve"> = 80, </w:t>
+      </w:r>
+    </w:p>
+    <w:p>
+      <w:pPr>
+        <w:tabs>
+          <w:tab w:val="left" w:pos="916"/>
+          <w:tab w:val="left" w:pos="1832"/>
+          <w:tab w:val="left" w:pos="2748"/>
+          <w:tab w:val="left" w:pos="3664"/>
+          <w:tab w:val="left" w:pos="4580"/>
+          <w:tab w:val="left" w:pos="5496"/>
+          <w:tab w:val="left" w:pos="6412"/>
+          <w:tab w:val="left" w:pos="7328"/>
+          <w:tab w:val="left" w:pos="8244"/>
+          <w:tab w:val="left" w:pos="9160"/>
+          <w:tab w:val="left" w:pos="10076"/>
+          <w:tab w:val="left" w:pos="10992"/>
+          <w:tab w:val="left" w:pos="11908"/>
+          <w:tab w:val="left" w:pos="12824"/>
+          <w:tab w:val="left" w:pos="13740"/>
+          <w:tab w:val="left" w:pos="14656"/>
+        </w:tabs>
+        <w:spacing w:after="0" w:line="240" w:lineRule="auto"/>
+        <w:rPr>
+          <w:rFonts w:ascii="Courier New" w:eastAsia="Times New Roman" w:hAnsi="Courier New" w:cs="Courier New"/>
+          <w:sz w:val="20"/>
+          <w:szCs w:val="20"/>
+          <w:lang w:eastAsia="en-IN"/>
+        </w:rPr>
+      </w:pPr>
+      <w:r>
+        <w:rPr>
+          <w:rFonts w:ascii="Courier New" w:eastAsia="Times New Roman" w:hAnsi="Courier New" w:cs="Courier New"/>
+          <w:sz w:val="20"/>
+          <w:szCs w:val="20"/>
+          <w:lang w:eastAsia="en-IN"/>
+        </w:rPr>
+        <w:t xml:space="preserve">                              </w:t>
+      </w:r>
+      <w:proofErr w:type="spellStart"/>
+      <w:r>
+        <w:rPr>
+          <w:rFonts w:ascii="Courier New" w:eastAsia="Times New Roman" w:hAnsi="Courier New" w:cs="Courier New"/>
+          <w:sz w:val="20"/>
+          <w:szCs w:val="20"/>
+          <w:lang w:eastAsia="en-IN"/>
+        </w:rPr>
+        <w:t>avoidOverlap</w:t>
+      </w:r>
+      <w:proofErr w:type="spellEnd"/>
+      <w:r>
+        <w:rPr>
+          <w:rFonts w:ascii="Courier New" w:eastAsia="Times New Roman" w:hAnsi="Courier New" w:cs="Courier New"/>
+          <w:sz w:val="20"/>
+          <w:szCs w:val="20"/>
+          <w:lang w:eastAsia="en-IN"/>
+        </w:rPr>
+        <w:t xml:space="preserve"> = 0)) %&gt;%</w:t>
       </w:r>
     </w:p>
     <w:p>
@@ -1846,174 +2863,45 @@
         </w:rPr>
         <w:t xml:space="preserve">  </w:t>
       </w:r>
-      <w:proofErr w:type="gramStart"/>
-      <w:r>
-        <w:rPr>
-          <w:rFonts w:ascii="Courier New" w:eastAsia="Times New Roman" w:hAnsi="Courier New" w:cs="Courier New"/>
-          <w:sz w:val="20"/>
-          <w:szCs w:val="20"/>
-          <w:lang w:eastAsia="en-IN"/>
-        </w:rPr>
-        <w:t>mutate(</w:t>
-      </w:r>
-      <w:proofErr w:type="spellStart"/>
-      <w:proofErr w:type="gramEnd"/>
-      <w:r>
-        <w:rPr>
-          <w:rFonts w:ascii="Courier New" w:eastAsia="Times New Roman" w:hAnsi="Courier New" w:cs="Courier New"/>
-          <w:sz w:val="20"/>
-          <w:szCs w:val="20"/>
-          <w:lang w:eastAsia="en-IN"/>
-        </w:rPr>
-        <w:t>f_length</w:t>
-      </w:r>
-      <w:proofErr w:type="spellEnd"/>
-      <w:r>
-        <w:rPr>
-          <w:rFonts w:ascii="Courier New" w:eastAsia="Times New Roman" w:hAnsi="Courier New" w:cs="Courier New"/>
-          <w:sz w:val="20"/>
-          <w:szCs w:val="20"/>
-          <w:lang w:eastAsia="en-IN"/>
-        </w:rPr>
-        <w:t xml:space="preserve"> = </w:t>
-      </w:r>
-      <w:proofErr w:type="spellStart"/>
-      <w:r>
-        <w:rPr>
-          <w:rFonts w:ascii="Courier New" w:eastAsia="Times New Roman" w:hAnsi="Courier New" w:cs="Courier New"/>
-          <w:sz w:val="20"/>
-          <w:szCs w:val="20"/>
-          <w:lang w:eastAsia="en-IN"/>
-        </w:rPr>
-        <w:t>str_length</w:t>
-      </w:r>
-      <w:proofErr w:type="spellEnd"/>
-      <w:r>
-        <w:rPr>
-          <w:rFonts w:ascii="Courier New" w:eastAsia="Times New Roman" w:hAnsi="Courier New" w:cs="Courier New"/>
-          <w:sz w:val="20"/>
-          <w:szCs w:val="20"/>
-          <w:lang w:eastAsia="en-IN"/>
-        </w:rPr>
-        <w:t>(from)) %&gt;%</w:t>
-      </w:r>
-    </w:p>
-    <w:p>
-      <w:pPr>
-        <w:tabs>
-          <w:tab w:val="left" w:pos="916"/>
-          <w:tab w:val="left" w:pos="1832"/>
-          <w:tab w:val="left" w:pos="2748"/>
-          <w:tab w:val="left" w:pos="3664"/>
-          <w:tab w:val="left" w:pos="4580"/>
-          <w:tab w:val="left" w:pos="5496"/>
-          <w:tab w:val="left" w:pos="6412"/>
-          <w:tab w:val="left" w:pos="7328"/>
-          <w:tab w:val="left" w:pos="8244"/>
-          <w:tab w:val="left" w:pos="9160"/>
-          <w:tab w:val="left" w:pos="10076"/>
-          <w:tab w:val="left" w:pos="10992"/>
-          <w:tab w:val="left" w:pos="11908"/>
-          <w:tab w:val="left" w:pos="12824"/>
-          <w:tab w:val="left" w:pos="13740"/>
-          <w:tab w:val="left" w:pos="14656"/>
-        </w:tabs>
-        <w:spacing w:after="0" w:line="240" w:lineRule="auto"/>
-        <w:rPr>
-          <w:rFonts w:ascii="Courier New" w:eastAsia="Times New Roman" w:hAnsi="Courier New" w:cs="Courier New"/>
-          <w:sz w:val="20"/>
-          <w:szCs w:val="20"/>
-          <w:lang w:eastAsia="en-IN"/>
-        </w:rPr>
-      </w:pPr>
-      <w:r>
-        <w:rPr>
-          <w:rFonts w:ascii="Courier New" w:eastAsia="Times New Roman" w:hAnsi="Courier New" w:cs="Courier New"/>
-          <w:sz w:val="20"/>
-          <w:szCs w:val="20"/>
-          <w:lang w:eastAsia="en-IN"/>
-        </w:rPr>
-        <w:t xml:space="preserve">  filter((</w:t>
-      </w:r>
-      <w:proofErr w:type="spellStart"/>
-      <w:r>
-        <w:rPr>
-          <w:rFonts w:ascii="Courier New" w:eastAsia="Times New Roman" w:hAnsi="Courier New" w:cs="Courier New"/>
-          <w:sz w:val="20"/>
-          <w:szCs w:val="20"/>
-          <w:lang w:eastAsia="en-IN"/>
-        </w:rPr>
-        <w:t>str_length</w:t>
-      </w:r>
-      <w:proofErr w:type="spellEnd"/>
-      <w:r>
-        <w:rPr>
-          <w:rFonts w:ascii="Courier New" w:eastAsia="Times New Roman" w:hAnsi="Courier New" w:cs="Courier New"/>
-          <w:sz w:val="20"/>
-          <w:szCs w:val="20"/>
-          <w:lang w:eastAsia="en-IN"/>
-        </w:rPr>
-        <w:t xml:space="preserve">(to) == </w:t>
-      </w:r>
-      <w:proofErr w:type="spellStart"/>
-      <w:r>
-        <w:rPr>
-          <w:rFonts w:ascii="Courier New" w:eastAsia="Times New Roman" w:hAnsi="Courier New" w:cs="Courier New"/>
-          <w:sz w:val="20"/>
-          <w:szCs w:val="20"/>
-          <w:lang w:eastAsia="en-IN"/>
-        </w:rPr>
-        <w:t>f_length</w:t>
-      </w:r>
-      <w:proofErr w:type="spellEnd"/>
-      <w:r>
-        <w:rPr>
-          <w:rFonts w:ascii="Courier New" w:eastAsia="Times New Roman" w:hAnsi="Courier New" w:cs="Courier New"/>
-          <w:sz w:val="20"/>
-          <w:szCs w:val="20"/>
-          <w:lang w:eastAsia="en-IN"/>
-        </w:rPr>
-        <w:t xml:space="preserve"> + 1) | </w:t>
-      </w:r>
-      <w:proofErr w:type="spellStart"/>
-      <w:r>
-        <w:rPr>
-          <w:rFonts w:ascii="Courier New" w:eastAsia="Times New Roman" w:hAnsi="Courier New" w:cs="Courier New"/>
-          <w:sz w:val="20"/>
-          <w:szCs w:val="20"/>
-          <w:lang w:eastAsia="en-IN"/>
-        </w:rPr>
-        <w:t>str_length</w:t>
-      </w:r>
-      <w:proofErr w:type="spellEnd"/>
-      <w:r>
-        <w:rPr>
-          <w:rFonts w:ascii="Courier New" w:eastAsia="Times New Roman" w:hAnsi="Courier New" w:cs="Courier New"/>
-          <w:sz w:val="20"/>
-          <w:szCs w:val="20"/>
-          <w:lang w:eastAsia="en-IN"/>
-        </w:rPr>
-        <w:t xml:space="preserve">(to) == 5 &amp; </w:t>
-      </w:r>
-      <w:proofErr w:type="spellStart"/>
-      <w:r>
-        <w:rPr>
-          <w:rFonts w:ascii="Courier New" w:eastAsia="Times New Roman" w:hAnsi="Courier New" w:cs="Courier New"/>
-          <w:sz w:val="20"/>
-          <w:szCs w:val="20"/>
-          <w:lang w:eastAsia="en-IN"/>
-        </w:rPr>
-        <w:t>f_length</w:t>
-      </w:r>
-      <w:proofErr w:type="spellEnd"/>
-      <w:r>
-        <w:rPr>
-          <w:rFonts w:ascii="Courier New" w:eastAsia="Times New Roman" w:hAnsi="Courier New" w:cs="Courier New"/>
-          <w:sz w:val="20"/>
-          <w:szCs w:val="20"/>
-          <w:lang w:eastAsia="en-IN"/>
-        </w:rPr>
-        <w:t xml:space="preserve"> == 3) %&gt;%</w:t>
+      <w:proofErr w:type="spellStart"/>
+      <w:r>
+        <w:rPr>
+          <w:rFonts w:ascii="Courier New" w:eastAsia="Times New Roman" w:hAnsi="Courier New" w:cs="Courier New"/>
+          <w:sz w:val="20"/>
+          <w:szCs w:val="20"/>
+          <w:lang w:eastAsia="en-IN"/>
+        </w:rPr>
+        <w:t>visOptions</w:t>
+      </w:r>
+      <w:proofErr w:type="spellEnd"/>
+      <w:r>
+        <w:rPr>
+          <w:rFonts w:ascii="Courier New" w:eastAsia="Times New Roman" w:hAnsi="Courier New" w:cs="Courier New"/>
+          <w:sz w:val="20"/>
+          <w:szCs w:val="20"/>
+          <w:lang w:eastAsia="en-IN"/>
+        </w:rPr>
+        <w:t>(</w:t>
+      </w:r>
+      <w:proofErr w:type="spellStart"/>
+      <w:r>
+        <w:rPr>
+          <w:rFonts w:ascii="Courier New" w:eastAsia="Times New Roman" w:hAnsi="Courier New" w:cs="Courier New"/>
+          <w:sz w:val="20"/>
+          <w:szCs w:val="20"/>
+          <w:lang w:eastAsia="en-IN"/>
+        </w:rPr>
+        <w:t>highlightNearest</w:t>
+      </w:r>
+      <w:proofErr w:type="spellEnd"/>
+      <w:r>
+        <w:rPr>
+          <w:rFonts w:ascii="Courier New" w:eastAsia="Times New Roman" w:hAnsi="Courier New" w:cs="Courier New"/>
+          <w:sz w:val="20"/>
+          <w:szCs w:val="20"/>
+          <w:lang w:eastAsia="en-IN"/>
+        </w:rPr>
+        <w:t xml:space="preserve"> = TRUE, collapse = TRUE) %&gt;%</w:t>
       </w:r>
     </w:p>
     <w:p>
@@ -2053,56 +2941,85 @@
         </w:rPr>
         <w:t xml:space="preserve">  </w:t>
       </w:r>
-      <w:proofErr w:type="gramStart"/>
-      <w:r>
-        <w:rPr>
-          <w:rFonts w:ascii="Courier New" w:eastAsia="Times New Roman" w:hAnsi="Courier New" w:cs="Courier New"/>
-          <w:sz w:val="20"/>
-          <w:szCs w:val="20"/>
-          <w:lang w:eastAsia="en-IN"/>
-        </w:rPr>
-        <w:t>filter(</w:t>
-      </w:r>
-      <w:proofErr w:type="spellStart"/>
-      <w:proofErr w:type="gramEnd"/>
-      <w:r>
-        <w:rPr>
-          <w:rFonts w:ascii="Courier New" w:eastAsia="Times New Roman" w:hAnsi="Courier New" w:cs="Courier New"/>
-          <w:sz w:val="20"/>
-          <w:szCs w:val="20"/>
-          <w:lang w:eastAsia="en-IN"/>
-        </w:rPr>
-        <w:t>str_sub</w:t>
-      </w:r>
-      <w:proofErr w:type="spellEnd"/>
-      <w:r>
-        <w:rPr>
-          <w:rFonts w:ascii="Courier New" w:eastAsia="Times New Roman" w:hAnsi="Courier New" w:cs="Courier New"/>
-          <w:sz w:val="20"/>
-          <w:szCs w:val="20"/>
-          <w:lang w:eastAsia="en-IN"/>
-        </w:rPr>
-        <w:t xml:space="preserve">(to, 1, </w:t>
-      </w:r>
-      <w:proofErr w:type="spellStart"/>
-      <w:r>
-        <w:rPr>
-          <w:rFonts w:ascii="Courier New" w:eastAsia="Times New Roman" w:hAnsi="Courier New" w:cs="Courier New"/>
-          <w:sz w:val="20"/>
-          <w:szCs w:val="20"/>
-          <w:lang w:eastAsia="en-IN"/>
-        </w:rPr>
-        <w:t>f_length</w:t>
-      </w:r>
-      <w:proofErr w:type="spellEnd"/>
-      <w:r>
-        <w:rPr>
-          <w:rFonts w:ascii="Courier New" w:eastAsia="Times New Roman" w:hAnsi="Courier New" w:cs="Courier New"/>
-          <w:sz w:val="20"/>
-          <w:szCs w:val="20"/>
-          <w:lang w:eastAsia="en-IN"/>
-        </w:rPr>
-        <w:t>) == from) %&gt;%</w:t>
+      <w:proofErr w:type="spellStart"/>
+      <w:r>
+        <w:rPr>
+          <w:rFonts w:ascii="Courier New" w:eastAsia="Times New Roman" w:hAnsi="Courier New" w:cs="Courier New"/>
+          <w:sz w:val="20"/>
+          <w:szCs w:val="20"/>
+          <w:lang w:eastAsia="en-IN"/>
+        </w:rPr>
+        <w:t>visGroups</w:t>
+      </w:r>
+      <w:proofErr w:type="spellEnd"/>
+      <w:r>
+        <w:rPr>
+          <w:rFonts w:ascii="Courier New" w:eastAsia="Times New Roman" w:hAnsi="Courier New" w:cs="Courier New"/>
+          <w:sz w:val="20"/>
+          <w:szCs w:val="20"/>
+          <w:lang w:eastAsia="en-IN"/>
+        </w:rPr>
+        <w:t>(</w:t>
+      </w:r>
+      <w:proofErr w:type="spellStart"/>
+      <w:r>
+        <w:rPr>
+          <w:rFonts w:ascii="Courier New" w:eastAsia="Times New Roman" w:hAnsi="Courier New" w:cs="Courier New"/>
+          <w:sz w:val="20"/>
+          <w:szCs w:val="20"/>
+          <w:lang w:eastAsia="en-IN"/>
+        </w:rPr>
+        <w:t>groupname</w:t>
+      </w:r>
+      <w:proofErr w:type="spellEnd"/>
+      <w:r>
+        <w:rPr>
+          <w:rFonts w:ascii="Courier New" w:eastAsia="Times New Roman" w:hAnsi="Courier New" w:cs="Courier New"/>
+          <w:sz w:val="20"/>
+          <w:szCs w:val="20"/>
+          <w:lang w:eastAsia="en-IN"/>
+        </w:rPr>
+        <w:t xml:space="preserve"> = "1", </w:t>
+      </w:r>
+      <w:proofErr w:type="spellStart"/>
+      <w:r>
+        <w:rPr>
+          <w:rFonts w:ascii="Courier New" w:eastAsia="Times New Roman" w:hAnsi="Courier New" w:cs="Courier New"/>
+          <w:sz w:val="20"/>
+          <w:szCs w:val="20"/>
+          <w:lang w:eastAsia="en-IN"/>
+        </w:rPr>
+        <w:t>color</w:t>
+      </w:r>
+      <w:proofErr w:type="spellEnd"/>
+      <w:r>
+        <w:rPr>
+          <w:rFonts w:ascii="Courier New" w:eastAsia="Times New Roman" w:hAnsi="Courier New" w:cs="Courier New"/>
+          <w:sz w:val="20"/>
+          <w:szCs w:val="20"/>
+          <w:lang w:eastAsia="en-IN"/>
+        </w:rPr>
+        <w:t xml:space="preserve"> = pal[1], shape = "box", font = list(</w:t>
+      </w:r>
+      <w:proofErr w:type="spellStart"/>
+      <w:r>
+        <w:rPr>
+          <w:rFonts w:ascii="Courier New" w:eastAsia="Times New Roman" w:hAnsi="Courier New" w:cs="Courier New"/>
+          <w:sz w:val="20"/>
+          <w:szCs w:val="20"/>
+          <w:lang w:eastAsia="en-IN"/>
+        </w:rPr>
+        <w:t>color</w:t>
+      </w:r>
+      <w:proofErr w:type="spellEnd"/>
+      <w:r>
+        <w:rPr>
+          <w:rFonts w:ascii="Courier New" w:eastAsia="Times New Roman" w:hAnsi="Courier New" w:cs="Courier New"/>
+          <w:sz w:val="20"/>
+          <w:szCs w:val="20"/>
+          <w:lang w:eastAsia="en-IN"/>
+        </w:rPr>
+        <w:t xml:space="preserve"> = "white", size = 23)) %&gt;%</w:t>
       </w:r>
     </w:p>
     <w:p>
@@ -2142,150 +3059,65 @@
         </w:rPr>
         <w:t xml:space="preserve">  </w:t>
       </w:r>
-      <w:proofErr w:type="gramStart"/>
-      <w:r>
-        <w:rPr>
-          <w:rFonts w:ascii="Courier New" w:eastAsia="Times New Roman" w:hAnsi="Courier New" w:cs="Courier New"/>
-          <w:sz w:val="20"/>
-          <w:szCs w:val="20"/>
-          <w:lang w:eastAsia="en-IN"/>
-        </w:rPr>
-        <w:t>select(</w:t>
-      </w:r>
-      <w:proofErr w:type="gramEnd"/>
-      <w:r>
-        <w:rPr>
-          <w:rFonts w:ascii="Courier New" w:eastAsia="Times New Roman" w:hAnsi="Courier New" w:cs="Courier New"/>
-          <w:sz w:val="20"/>
-          <w:szCs w:val="20"/>
-          <w:lang w:eastAsia="en-IN"/>
-        </w:rPr>
-        <w:t xml:space="preserve">from, to) </w:t>
-      </w:r>
-    </w:p>
-    <w:p>
-      <w:pPr>
-        <w:tabs>
-          <w:tab w:val="left" w:pos="916"/>
-          <w:tab w:val="left" w:pos="1832"/>
-          <w:tab w:val="left" w:pos="2748"/>
-          <w:tab w:val="left" w:pos="3664"/>
-          <w:tab w:val="left" w:pos="4580"/>
-          <w:tab w:val="left" w:pos="5496"/>
-          <w:tab w:val="left" w:pos="6412"/>
-          <w:tab w:val="left" w:pos="7328"/>
-          <w:tab w:val="left" w:pos="8244"/>
-          <w:tab w:val="left" w:pos="9160"/>
-          <w:tab w:val="left" w:pos="10076"/>
-          <w:tab w:val="left" w:pos="10992"/>
-          <w:tab w:val="left" w:pos="11908"/>
-          <w:tab w:val="left" w:pos="12824"/>
-          <w:tab w:val="left" w:pos="13740"/>
-          <w:tab w:val="left" w:pos="14656"/>
-        </w:tabs>
-        <w:spacing w:after="0" w:line="240" w:lineRule="auto"/>
-        <w:rPr>
-          <w:rFonts w:ascii="Courier New" w:eastAsia="Times New Roman" w:hAnsi="Courier New" w:cs="Courier New"/>
-          <w:sz w:val="20"/>
-          <w:szCs w:val="20"/>
-          <w:lang w:eastAsia="en-IN"/>
-        </w:rPr>
-      </w:pPr>
-    </w:p>
-    <w:p>
-      <w:pPr>
-        <w:tabs>
-          <w:tab w:val="left" w:pos="916"/>
-          <w:tab w:val="left" w:pos="1832"/>
-          <w:tab w:val="left" w:pos="2748"/>
-          <w:tab w:val="left" w:pos="3664"/>
-          <w:tab w:val="left" w:pos="4580"/>
-          <w:tab w:val="left" w:pos="5496"/>
-          <w:tab w:val="left" w:pos="6412"/>
-          <w:tab w:val="left" w:pos="7328"/>
-          <w:tab w:val="left" w:pos="8244"/>
-          <w:tab w:val="left" w:pos="9160"/>
-          <w:tab w:val="left" w:pos="10076"/>
-          <w:tab w:val="left" w:pos="10992"/>
-          <w:tab w:val="left" w:pos="11908"/>
-          <w:tab w:val="left" w:pos="12824"/>
-          <w:tab w:val="left" w:pos="13740"/>
-          <w:tab w:val="left" w:pos="14656"/>
-        </w:tabs>
-        <w:spacing w:after="0" w:line="240" w:lineRule="auto"/>
-        <w:rPr>
-          <w:rFonts w:ascii="Courier New" w:eastAsia="Times New Roman" w:hAnsi="Courier New" w:cs="Courier New"/>
-          <w:sz w:val="20"/>
-          <w:szCs w:val="20"/>
-          <w:lang w:eastAsia="en-IN"/>
-        </w:rPr>
-      </w:pPr>
-      <w:r>
-        <w:rPr>
-          <w:rFonts w:ascii="Courier New" w:eastAsia="Times New Roman" w:hAnsi="Courier New" w:cs="Courier New"/>
-          <w:sz w:val="20"/>
-          <w:szCs w:val="20"/>
-          <w:lang w:eastAsia="en-IN"/>
-        </w:rPr>
-        <w:t xml:space="preserve"># </w:t>
-      </w:r>
-      <w:proofErr w:type="gramStart"/>
-      <w:r>
-        <w:rPr>
-          <w:rFonts w:ascii="Courier New" w:eastAsia="Times New Roman" w:hAnsi="Courier New" w:cs="Courier New"/>
-          <w:sz w:val="20"/>
-          <w:szCs w:val="20"/>
-          <w:lang w:eastAsia="en-IN"/>
-        </w:rPr>
-        <w:t>extra</w:t>
-      </w:r>
-      <w:proofErr w:type="gramEnd"/>
-      <w:r>
-        <w:rPr>
-          <w:rFonts w:ascii="Courier New" w:eastAsia="Times New Roman" w:hAnsi="Courier New" w:cs="Courier New"/>
-          <w:sz w:val="20"/>
-          <w:szCs w:val="20"/>
-          <w:lang w:eastAsia="en-IN"/>
-        </w:rPr>
-        <w:t xml:space="preserve"> columns in the nodes data frame for the visualisation</w:t>
-      </w:r>
-    </w:p>
-    <w:p>
-      <w:pPr>
-        <w:tabs>
-          <w:tab w:val="left" w:pos="916"/>
-          <w:tab w:val="left" w:pos="1832"/>
-          <w:tab w:val="left" w:pos="2748"/>
-          <w:tab w:val="left" w:pos="3664"/>
-          <w:tab w:val="left" w:pos="4580"/>
-          <w:tab w:val="left" w:pos="5496"/>
-          <w:tab w:val="left" w:pos="6412"/>
-          <w:tab w:val="left" w:pos="7328"/>
-          <w:tab w:val="left" w:pos="8244"/>
-          <w:tab w:val="left" w:pos="9160"/>
-          <w:tab w:val="left" w:pos="10076"/>
-          <w:tab w:val="left" w:pos="10992"/>
-          <w:tab w:val="left" w:pos="11908"/>
-          <w:tab w:val="left" w:pos="12824"/>
-          <w:tab w:val="left" w:pos="13740"/>
-          <w:tab w:val="left" w:pos="14656"/>
-        </w:tabs>
-        <w:spacing w:after="0" w:line="240" w:lineRule="auto"/>
-        <w:rPr>
-          <w:rFonts w:ascii="Courier New" w:eastAsia="Times New Roman" w:hAnsi="Courier New" w:cs="Courier New"/>
-          <w:sz w:val="20"/>
-          <w:szCs w:val="20"/>
-          <w:lang w:eastAsia="en-IN"/>
-        </w:rPr>
-      </w:pPr>
-      <w:r>
-        <w:rPr>
-          <w:rFonts w:ascii="Courier New" w:eastAsia="Times New Roman" w:hAnsi="Courier New" w:cs="Courier New"/>
-          <w:sz w:val="20"/>
-          <w:szCs w:val="20"/>
-          <w:lang w:eastAsia="en-IN"/>
-        </w:rPr>
-        <w:t>nodes &lt;- nodes %&gt;%</w:t>
+      <w:proofErr w:type="spellStart"/>
+      <w:r>
+        <w:rPr>
+          <w:rFonts w:ascii="Courier New" w:eastAsia="Times New Roman" w:hAnsi="Courier New" w:cs="Courier New"/>
+          <w:sz w:val="20"/>
+          <w:szCs w:val="20"/>
+          <w:lang w:eastAsia="en-IN"/>
+        </w:rPr>
+        <w:t>visGroups</w:t>
+      </w:r>
+      <w:proofErr w:type="spellEnd"/>
+      <w:r>
+        <w:rPr>
+          <w:rFonts w:ascii="Courier New" w:eastAsia="Times New Roman" w:hAnsi="Courier New" w:cs="Courier New"/>
+          <w:sz w:val="20"/>
+          <w:szCs w:val="20"/>
+          <w:lang w:eastAsia="en-IN"/>
+        </w:rPr>
+        <w:t>(</w:t>
+      </w:r>
+      <w:proofErr w:type="spellStart"/>
+      <w:r>
+        <w:rPr>
+          <w:rFonts w:ascii="Courier New" w:eastAsia="Times New Roman" w:hAnsi="Courier New" w:cs="Courier New"/>
+          <w:sz w:val="20"/>
+          <w:szCs w:val="20"/>
+          <w:lang w:eastAsia="en-IN"/>
+        </w:rPr>
+        <w:t>groupname</w:t>
+      </w:r>
+      <w:proofErr w:type="spellEnd"/>
+      <w:r>
+        <w:rPr>
+          <w:rFonts w:ascii="Courier New" w:eastAsia="Times New Roman" w:hAnsi="Courier New" w:cs="Courier New"/>
+          <w:sz w:val="20"/>
+          <w:szCs w:val="20"/>
+          <w:lang w:eastAsia="en-IN"/>
+        </w:rPr>
+        <w:t xml:space="preserve"> = "2", </w:t>
+      </w:r>
+      <w:proofErr w:type="spellStart"/>
+      <w:r>
+        <w:rPr>
+          <w:rFonts w:ascii="Courier New" w:eastAsia="Times New Roman" w:hAnsi="Courier New" w:cs="Courier New"/>
+          <w:sz w:val="20"/>
+          <w:szCs w:val="20"/>
+          <w:lang w:eastAsia="en-IN"/>
+        </w:rPr>
+        <w:t>color</w:t>
+      </w:r>
+      <w:proofErr w:type="spellEnd"/>
+      <w:r>
+        <w:rPr>
+          <w:rFonts w:ascii="Courier New" w:eastAsia="Times New Roman" w:hAnsi="Courier New" w:cs="Courier New"/>
+          <w:sz w:val="20"/>
+          <w:szCs w:val="20"/>
+          <w:lang w:eastAsia="en-IN"/>
+        </w:rPr>
+        <w:t xml:space="preserve"> = pal[2], shape = "ellipse") %&gt;%</w:t>
       </w:r>
     </w:p>
     <w:p>
@@ -2325,313 +3157,15 @@
         </w:rPr>
         <w:t xml:space="preserve">  </w:t>
       </w:r>
-      <w:proofErr w:type="gramStart"/>
-      <w:r>
-        <w:rPr>
-          <w:rFonts w:ascii="Courier New" w:eastAsia="Times New Roman" w:hAnsi="Courier New" w:cs="Courier New"/>
-          <w:sz w:val="20"/>
-          <w:szCs w:val="20"/>
-          <w:lang w:eastAsia="en-IN"/>
-        </w:rPr>
-        <w:t>mutate(</w:t>
-      </w:r>
-      <w:proofErr w:type="gramEnd"/>
-    </w:p>
-    <w:p>
-      <w:pPr>
-        <w:tabs>
-          <w:tab w:val="left" w:pos="916"/>
-          <w:tab w:val="left" w:pos="1832"/>
-          <w:tab w:val="left" w:pos="2748"/>
-          <w:tab w:val="left" w:pos="3664"/>
-          <w:tab w:val="left" w:pos="4580"/>
-          <w:tab w:val="left" w:pos="5496"/>
-          <w:tab w:val="left" w:pos="6412"/>
-          <w:tab w:val="left" w:pos="7328"/>
-          <w:tab w:val="left" w:pos="8244"/>
-          <w:tab w:val="left" w:pos="9160"/>
-          <w:tab w:val="left" w:pos="10076"/>
-          <w:tab w:val="left" w:pos="10992"/>
-          <w:tab w:val="left" w:pos="11908"/>
-          <w:tab w:val="left" w:pos="12824"/>
-          <w:tab w:val="left" w:pos="13740"/>
-          <w:tab w:val="left" w:pos="14656"/>
-        </w:tabs>
-        <w:spacing w:after="0" w:line="240" w:lineRule="auto"/>
-        <w:rPr>
-          <w:rFonts w:ascii="Courier New" w:eastAsia="Times New Roman" w:hAnsi="Courier New" w:cs="Courier New"/>
-          <w:sz w:val="20"/>
-          <w:szCs w:val="20"/>
-          <w:lang w:eastAsia="en-IN"/>
-        </w:rPr>
-      </w:pPr>
-      <w:r>
-        <w:rPr>
-          <w:rFonts w:ascii="Courier New" w:eastAsia="Times New Roman" w:hAnsi="Courier New" w:cs="Courier New"/>
-          <w:sz w:val="20"/>
-          <w:szCs w:val="20"/>
-          <w:lang w:eastAsia="en-IN"/>
-        </w:rPr>
-        <w:t xml:space="preserve">    # `title` is for tooltips:</w:t>
-      </w:r>
-    </w:p>
-    <w:p>
-      <w:pPr>
-        <w:tabs>
-          <w:tab w:val="left" w:pos="916"/>
-          <w:tab w:val="left" w:pos="1832"/>
-          <w:tab w:val="left" w:pos="2748"/>
-          <w:tab w:val="left" w:pos="3664"/>
-          <w:tab w:val="left" w:pos="4580"/>
-          <w:tab w:val="left" w:pos="5496"/>
-          <w:tab w:val="left" w:pos="6412"/>
-          <w:tab w:val="left" w:pos="7328"/>
-          <w:tab w:val="left" w:pos="8244"/>
-          <w:tab w:val="left" w:pos="9160"/>
-          <w:tab w:val="left" w:pos="10076"/>
-          <w:tab w:val="left" w:pos="10992"/>
-          <w:tab w:val="left" w:pos="11908"/>
-          <w:tab w:val="left" w:pos="12824"/>
-          <w:tab w:val="left" w:pos="13740"/>
-          <w:tab w:val="left" w:pos="14656"/>
-        </w:tabs>
-        <w:spacing w:after="0" w:line="240" w:lineRule="auto"/>
-        <w:rPr>
-          <w:rFonts w:ascii="Courier New" w:eastAsia="Times New Roman" w:hAnsi="Courier New" w:cs="Courier New"/>
-          <w:sz w:val="20"/>
-          <w:szCs w:val="20"/>
-          <w:lang w:eastAsia="en-IN"/>
-        </w:rPr>
-      </w:pPr>
-      <w:r>
-        <w:rPr>
-          <w:rFonts w:ascii="Courier New" w:eastAsia="Times New Roman" w:hAnsi="Courier New" w:cs="Courier New"/>
-          <w:sz w:val="20"/>
-          <w:szCs w:val="20"/>
-          <w:lang w:eastAsia="en-IN"/>
-        </w:rPr>
-        <w:t xml:space="preserve">    title = id, </w:t>
-      </w:r>
-    </w:p>
-    <w:p>
-      <w:pPr>
-        <w:tabs>
-          <w:tab w:val="left" w:pos="916"/>
-          <w:tab w:val="left" w:pos="1832"/>
-          <w:tab w:val="left" w:pos="2748"/>
-          <w:tab w:val="left" w:pos="3664"/>
-          <w:tab w:val="left" w:pos="4580"/>
-          <w:tab w:val="left" w:pos="5496"/>
-          <w:tab w:val="left" w:pos="6412"/>
-          <w:tab w:val="left" w:pos="7328"/>
-          <w:tab w:val="left" w:pos="8244"/>
-          <w:tab w:val="left" w:pos="9160"/>
-          <w:tab w:val="left" w:pos="10076"/>
-          <w:tab w:val="left" w:pos="10992"/>
-          <w:tab w:val="left" w:pos="11908"/>
-          <w:tab w:val="left" w:pos="12824"/>
-          <w:tab w:val="left" w:pos="13740"/>
-          <w:tab w:val="left" w:pos="14656"/>
-        </w:tabs>
-        <w:spacing w:after="0" w:line="240" w:lineRule="auto"/>
-        <w:rPr>
-          <w:rFonts w:ascii="Courier New" w:eastAsia="Times New Roman" w:hAnsi="Courier New" w:cs="Courier New"/>
-          <w:sz w:val="20"/>
-          <w:szCs w:val="20"/>
-          <w:lang w:eastAsia="en-IN"/>
-        </w:rPr>
-      </w:pPr>
-      <w:r>
-        <w:rPr>
-          <w:rFonts w:ascii="Courier New" w:eastAsia="Times New Roman" w:hAnsi="Courier New" w:cs="Courier New"/>
-          <w:sz w:val="20"/>
-          <w:szCs w:val="20"/>
-          <w:lang w:eastAsia="en-IN"/>
-        </w:rPr>
-        <w:t xml:space="preserve">    # `group` is used for colour, so we use it to indicate the level of the classification:</w:t>
-      </w:r>
-    </w:p>
-    <w:p>
-      <w:pPr>
-        <w:tabs>
-          <w:tab w:val="left" w:pos="916"/>
-          <w:tab w:val="left" w:pos="1832"/>
-          <w:tab w:val="left" w:pos="2748"/>
-          <w:tab w:val="left" w:pos="3664"/>
-          <w:tab w:val="left" w:pos="4580"/>
-          <w:tab w:val="left" w:pos="5496"/>
-          <w:tab w:val="left" w:pos="6412"/>
-          <w:tab w:val="left" w:pos="7328"/>
-          <w:tab w:val="left" w:pos="8244"/>
-          <w:tab w:val="left" w:pos="9160"/>
-          <w:tab w:val="left" w:pos="10076"/>
-          <w:tab w:val="left" w:pos="10992"/>
-          <w:tab w:val="left" w:pos="11908"/>
-          <w:tab w:val="left" w:pos="12824"/>
-          <w:tab w:val="left" w:pos="13740"/>
-          <w:tab w:val="left" w:pos="14656"/>
-        </w:tabs>
-        <w:spacing w:after="0" w:line="240" w:lineRule="auto"/>
-        <w:rPr>
-          <w:rFonts w:ascii="Courier New" w:eastAsia="Times New Roman" w:hAnsi="Courier New" w:cs="Courier New"/>
-          <w:sz w:val="20"/>
-          <w:szCs w:val="20"/>
-          <w:lang w:eastAsia="en-IN"/>
-        </w:rPr>
-      </w:pPr>
-      <w:r>
-        <w:rPr>
-          <w:rFonts w:ascii="Courier New" w:eastAsia="Times New Roman" w:hAnsi="Courier New" w:cs="Courier New"/>
-          <w:sz w:val="20"/>
-          <w:szCs w:val="20"/>
-          <w:lang w:eastAsia="en-IN"/>
-        </w:rPr>
-        <w:t xml:space="preserve">    group = </w:t>
-      </w:r>
-      <w:proofErr w:type="spellStart"/>
-      <w:r>
-        <w:rPr>
-          <w:rFonts w:ascii="Courier New" w:eastAsia="Times New Roman" w:hAnsi="Courier New" w:cs="Courier New"/>
-          <w:sz w:val="20"/>
-          <w:szCs w:val="20"/>
-          <w:lang w:eastAsia="en-IN"/>
-        </w:rPr>
-        <w:t>str_length</w:t>
-      </w:r>
-      <w:proofErr w:type="spellEnd"/>
-      <w:r>
-        <w:rPr>
-          <w:rFonts w:ascii="Courier New" w:eastAsia="Times New Roman" w:hAnsi="Courier New" w:cs="Courier New"/>
-          <w:sz w:val="20"/>
-          <w:szCs w:val="20"/>
-          <w:lang w:eastAsia="en-IN"/>
-        </w:rPr>
-        <w:t>(id))</w:t>
-      </w:r>
-    </w:p>
-    <w:p>
-      <w:pPr>
-        <w:tabs>
-          <w:tab w:val="left" w:pos="916"/>
-          <w:tab w:val="left" w:pos="1832"/>
-          <w:tab w:val="left" w:pos="2748"/>
-          <w:tab w:val="left" w:pos="3664"/>
-          <w:tab w:val="left" w:pos="4580"/>
-          <w:tab w:val="left" w:pos="5496"/>
-          <w:tab w:val="left" w:pos="6412"/>
-          <w:tab w:val="left" w:pos="7328"/>
-          <w:tab w:val="left" w:pos="8244"/>
-          <w:tab w:val="left" w:pos="9160"/>
-          <w:tab w:val="left" w:pos="10076"/>
-          <w:tab w:val="left" w:pos="10992"/>
-          <w:tab w:val="left" w:pos="11908"/>
-          <w:tab w:val="left" w:pos="12824"/>
-          <w:tab w:val="left" w:pos="13740"/>
-          <w:tab w:val="left" w:pos="14656"/>
-        </w:tabs>
-        <w:spacing w:after="0" w:line="240" w:lineRule="auto"/>
-        <w:rPr>
-          <w:rFonts w:ascii="Courier New" w:eastAsia="Times New Roman" w:hAnsi="Courier New" w:cs="Courier New"/>
-          <w:sz w:val="20"/>
-          <w:szCs w:val="20"/>
-          <w:lang w:eastAsia="en-IN"/>
-        </w:rPr>
-      </w:pPr>
-    </w:p>
-    <w:p>
-      <w:pPr>
-        <w:tabs>
-          <w:tab w:val="left" w:pos="916"/>
-          <w:tab w:val="left" w:pos="1832"/>
-          <w:tab w:val="left" w:pos="2748"/>
-          <w:tab w:val="left" w:pos="3664"/>
-          <w:tab w:val="left" w:pos="4580"/>
-          <w:tab w:val="left" w:pos="5496"/>
-          <w:tab w:val="left" w:pos="6412"/>
-          <w:tab w:val="left" w:pos="7328"/>
-          <w:tab w:val="left" w:pos="8244"/>
-          <w:tab w:val="left" w:pos="9160"/>
-          <w:tab w:val="left" w:pos="10076"/>
-          <w:tab w:val="left" w:pos="10992"/>
-          <w:tab w:val="left" w:pos="11908"/>
-          <w:tab w:val="left" w:pos="12824"/>
-          <w:tab w:val="left" w:pos="13740"/>
-          <w:tab w:val="left" w:pos="14656"/>
-        </w:tabs>
-        <w:spacing w:after="0" w:line="240" w:lineRule="auto"/>
-        <w:rPr>
-          <w:rFonts w:ascii="Courier New" w:eastAsia="Times New Roman" w:hAnsi="Courier New" w:cs="Courier New"/>
-          <w:sz w:val="20"/>
-          <w:szCs w:val="20"/>
-          <w:lang w:eastAsia="en-IN"/>
-        </w:rPr>
-      </w:pPr>
-      <w:r>
-        <w:rPr>
-          <w:rFonts w:ascii="Courier New" w:eastAsia="Times New Roman" w:hAnsi="Courier New" w:cs="Courier New"/>
-          <w:sz w:val="20"/>
-          <w:szCs w:val="20"/>
-          <w:lang w:eastAsia="en-IN"/>
-        </w:rPr>
-        <w:t># a nice, ordered colour palette:</w:t>
-      </w:r>
-      <w:r>
-        <w:rPr>
-          <w:rFonts w:ascii="Courier New" w:eastAsia="Times New Roman" w:hAnsi="Courier New" w:cs="Courier New"/>
-          <w:sz w:val="20"/>
-          <w:szCs w:val="20"/>
-          <w:lang w:eastAsia="en-IN"/>
-        </w:rPr>
-        <w:tab/>
-      </w:r>
-    </w:p>
-    <w:p>
-      <w:pPr>
-        <w:tabs>
-          <w:tab w:val="left" w:pos="916"/>
-          <w:tab w:val="left" w:pos="1832"/>
-          <w:tab w:val="left" w:pos="2748"/>
-          <w:tab w:val="left" w:pos="3664"/>
-          <w:tab w:val="left" w:pos="4580"/>
-          <w:tab w:val="left" w:pos="5496"/>
-          <w:tab w:val="left" w:pos="6412"/>
-          <w:tab w:val="left" w:pos="7328"/>
-          <w:tab w:val="left" w:pos="8244"/>
-          <w:tab w:val="left" w:pos="9160"/>
-          <w:tab w:val="left" w:pos="10076"/>
-          <w:tab w:val="left" w:pos="10992"/>
-          <w:tab w:val="left" w:pos="11908"/>
-          <w:tab w:val="left" w:pos="12824"/>
-          <w:tab w:val="left" w:pos="13740"/>
-          <w:tab w:val="left" w:pos="14656"/>
-        </w:tabs>
-        <w:spacing w:after="0" w:line="240" w:lineRule="auto"/>
-        <w:rPr>
-          <w:rFonts w:ascii="Courier New" w:eastAsia="Times New Roman" w:hAnsi="Courier New" w:cs="Courier New"/>
-          <w:sz w:val="20"/>
-          <w:szCs w:val="20"/>
-          <w:lang w:eastAsia="en-IN"/>
-        </w:rPr>
-      </w:pPr>
-      <w:r>
-        <w:rPr>
-          <w:rFonts w:ascii="Courier New" w:eastAsia="Times New Roman" w:hAnsi="Courier New" w:cs="Courier New"/>
-          <w:sz w:val="20"/>
-          <w:szCs w:val="20"/>
-          <w:lang w:eastAsia="en-IN"/>
-        </w:rPr>
-        <w:t xml:space="preserve">pal &lt;- </w:t>
-      </w:r>
-      <w:proofErr w:type="spellStart"/>
-      <w:proofErr w:type="gramStart"/>
-      <w:r>
-        <w:rPr>
-          <w:rFonts w:ascii="Courier New" w:eastAsia="Times New Roman" w:hAnsi="Courier New" w:cs="Courier New"/>
-          <w:sz w:val="20"/>
-          <w:szCs w:val="20"/>
-          <w:lang w:eastAsia="en-IN"/>
-        </w:rPr>
-        <w:t>brewer.pal</w:t>
+      <w:proofErr w:type="spellStart"/>
+      <w:r>
+        <w:rPr>
+          <w:rFonts w:ascii="Courier New" w:eastAsia="Times New Roman" w:hAnsi="Courier New" w:cs="Courier New"/>
+          <w:sz w:val="20"/>
+          <w:szCs w:val="20"/>
+          <w:lang w:eastAsia="en-IN"/>
+        </w:rPr>
+        <w:t>visGroups</w:t>
       </w:r>
       <w:proofErr w:type="spellEnd"/>
       <w:r>
@@ -2643,162 +3177,93 @@
         </w:rPr>
         <w:t>(</w:t>
       </w:r>
-      <w:proofErr w:type="gramEnd"/>
-      <w:r>
-        <w:rPr>
-          <w:rFonts w:ascii="Courier New" w:eastAsia="Times New Roman" w:hAnsi="Courier New" w:cs="Courier New"/>
-          <w:sz w:val="20"/>
-          <w:szCs w:val="20"/>
-          <w:lang w:eastAsia="en-IN"/>
-        </w:rPr>
-        <w:t>5, "</w:t>
-      </w:r>
-      <w:proofErr w:type="spellStart"/>
-      <w:r>
-        <w:rPr>
-          <w:rFonts w:ascii="Courier New" w:eastAsia="Times New Roman" w:hAnsi="Courier New" w:cs="Courier New"/>
-          <w:sz w:val="20"/>
-          <w:szCs w:val="20"/>
-          <w:lang w:eastAsia="en-IN"/>
-        </w:rPr>
-        <w:t>YlOrRd</w:t>
-      </w:r>
-      <w:proofErr w:type="spellEnd"/>
-      <w:r>
-        <w:rPr>
-          <w:rFonts w:ascii="Courier New" w:eastAsia="Times New Roman" w:hAnsi="Courier New" w:cs="Courier New"/>
-          <w:sz w:val="20"/>
-          <w:szCs w:val="20"/>
-          <w:lang w:eastAsia="en-IN"/>
-        </w:rPr>
-        <w:t>")[4:1]</w:t>
-      </w:r>
-    </w:p>
-    <w:p>
-      <w:pPr>
-        <w:tabs>
-          <w:tab w:val="left" w:pos="916"/>
-          <w:tab w:val="left" w:pos="1832"/>
-          <w:tab w:val="left" w:pos="2748"/>
-          <w:tab w:val="left" w:pos="3664"/>
-          <w:tab w:val="left" w:pos="4580"/>
-          <w:tab w:val="left" w:pos="5496"/>
-          <w:tab w:val="left" w:pos="6412"/>
-          <w:tab w:val="left" w:pos="7328"/>
-          <w:tab w:val="left" w:pos="8244"/>
-          <w:tab w:val="left" w:pos="9160"/>
-          <w:tab w:val="left" w:pos="10076"/>
-          <w:tab w:val="left" w:pos="10992"/>
-          <w:tab w:val="left" w:pos="11908"/>
-          <w:tab w:val="left" w:pos="12824"/>
-          <w:tab w:val="left" w:pos="13740"/>
-          <w:tab w:val="left" w:pos="14656"/>
-        </w:tabs>
-        <w:spacing w:after="0" w:line="240" w:lineRule="auto"/>
-        <w:rPr>
-          <w:rFonts w:ascii="Courier New" w:eastAsia="Times New Roman" w:hAnsi="Courier New" w:cs="Courier New"/>
-          <w:sz w:val="20"/>
-          <w:szCs w:val="20"/>
-          <w:lang w:eastAsia="en-IN"/>
-        </w:rPr>
-      </w:pPr>
-    </w:p>
-    <w:p>
-      <w:pPr>
-        <w:tabs>
-          <w:tab w:val="left" w:pos="916"/>
-          <w:tab w:val="left" w:pos="1832"/>
-          <w:tab w:val="left" w:pos="2748"/>
-          <w:tab w:val="left" w:pos="3664"/>
-          <w:tab w:val="left" w:pos="4580"/>
-          <w:tab w:val="left" w:pos="5496"/>
-          <w:tab w:val="left" w:pos="6412"/>
-          <w:tab w:val="left" w:pos="7328"/>
-          <w:tab w:val="left" w:pos="8244"/>
-          <w:tab w:val="left" w:pos="9160"/>
-          <w:tab w:val="left" w:pos="10076"/>
-          <w:tab w:val="left" w:pos="10992"/>
-          <w:tab w:val="left" w:pos="11908"/>
-          <w:tab w:val="left" w:pos="12824"/>
-          <w:tab w:val="left" w:pos="13740"/>
-          <w:tab w:val="left" w:pos="14656"/>
-        </w:tabs>
-        <w:spacing w:after="0" w:line="240" w:lineRule="auto"/>
-        <w:rPr>
-          <w:rFonts w:ascii="Courier New" w:eastAsia="Times New Roman" w:hAnsi="Courier New" w:cs="Courier New"/>
-          <w:sz w:val="20"/>
-          <w:szCs w:val="20"/>
-          <w:lang w:eastAsia="en-IN"/>
-        </w:rPr>
-      </w:pPr>
-      <w:r>
-        <w:rPr>
-          <w:rFonts w:ascii="Courier New" w:eastAsia="Times New Roman" w:hAnsi="Courier New" w:cs="Courier New"/>
-          <w:sz w:val="20"/>
-          <w:szCs w:val="20"/>
-          <w:lang w:eastAsia="en-IN"/>
-        </w:rPr>
-        <w:t xml:space="preserve"># </w:t>
-      </w:r>
-      <w:proofErr w:type="gramStart"/>
-      <w:r>
-        <w:rPr>
-          <w:rFonts w:ascii="Courier New" w:eastAsia="Times New Roman" w:hAnsi="Courier New" w:cs="Courier New"/>
-          <w:sz w:val="20"/>
-          <w:szCs w:val="20"/>
-          <w:lang w:eastAsia="en-IN"/>
-        </w:rPr>
-        <w:t>draw</w:t>
-      </w:r>
-      <w:proofErr w:type="gramEnd"/>
-      <w:r>
-        <w:rPr>
-          <w:rFonts w:ascii="Courier New" w:eastAsia="Times New Roman" w:hAnsi="Courier New" w:cs="Courier New"/>
-          <w:sz w:val="20"/>
-          <w:szCs w:val="20"/>
-          <w:lang w:eastAsia="en-IN"/>
-        </w:rPr>
-        <w:t xml:space="preserve"> diagram and save as a web page:</w:t>
-      </w:r>
-    </w:p>
-    <w:p>
-      <w:pPr>
-        <w:tabs>
-          <w:tab w:val="left" w:pos="916"/>
-          <w:tab w:val="left" w:pos="1832"/>
-          <w:tab w:val="left" w:pos="2748"/>
-          <w:tab w:val="left" w:pos="3664"/>
-          <w:tab w:val="left" w:pos="4580"/>
-          <w:tab w:val="left" w:pos="5496"/>
-          <w:tab w:val="left" w:pos="6412"/>
-          <w:tab w:val="left" w:pos="7328"/>
-          <w:tab w:val="left" w:pos="8244"/>
-          <w:tab w:val="left" w:pos="9160"/>
-          <w:tab w:val="left" w:pos="10076"/>
-          <w:tab w:val="left" w:pos="10992"/>
-          <w:tab w:val="left" w:pos="11908"/>
-          <w:tab w:val="left" w:pos="12824"/>
-          <w:tab w:val="left" w:pos="13740"/>
-          <w:tab w:val="left" w:pos="14656"/>
-        </w:tabs>
-        <w:spacing w:after="0" w:line="240" w:lineRule="auto"/>
-        <w:rPr>
-          <w:rFonts w:ascii="Courier New" w:eastAsia="Times New Roman" w:hAnsi="Courier New" w:cs="Courier New"/>
-          <w:sz w:val="20"/>
-          <w:szCs w:val="20"/>
-          <w:lang w:eastAsia="en-IN"/>
-        </w:rPr>
-      </w:pPr>
-      <w:proofErr w:type="spellStart"/>
-      <w:proofErr w:type="gramStart"/>
-      <w:r>
-        <w:rPr>
-          <w:rFonts w:ascii="Courier New" w:eastAsia="Times New Roman" w:hAnsi="Courier New" w:cs="Courier New"/>
-          <w:sz w:val="20"/>
-          <w:szCs w:val="20"/>
-          <w:lang w:eastAsia="en-IN"/>
-        </w:rPr>
-        <w:t>visNetwork</w:t>
+      <w:proofErr w:type="spellStart"/>
+      <w:r>
+        <w:rPr>
+          <w:rFonts w:ascii="Courier New" w:eastAsia="Times New Roman" w:hAnsi="Courier New" w:cs="Courier New"/>
+          <w:sz w:val="20"/>
+          <w:szCs w:val="20"/>
+          <w:lang w:eastAsia="en-IN"/>
+        </w:rPr>
+        <w:t>groupname</w:t>
+      </w:r>
+      <w:proofErr w:type="spellEnd"/>
+      <w:r>
+        <w:rPr>
+          <w:rFonts w:ascii="Courier New" w:eastAsia="Times New Roman" w:hAnsi="Courier New" w:cs="Courier New"/>
+          <w:sz w:val="20"/>
+          <w:szCs w:val="20"/>
+          <w:lang w:eastAsia="en-IN"/>
+        </w:rPr>
+        <w:t xml:space="preserve"> = "3", </w:t>
+      </w:r>
+      <w:proofErr w:type="spellStart"/>
+      <w:r>
+        <w:rPr>
+          <w:rFonts w:ascii="Courier New" w:eastAsia="Times New Roman" w:hAnsi="Courier New" w:cs="Courier New"/>
+          <w:sz w:val="20"/>
+          <w:szCs w:val="20"/>
+          <w:lang w:eastAsia="en-IN"/>
+        </w:rPr>
+        <w:t>color</w:t>
+      </w:r>
+      <w:proofErr w:type="spellEnd"/>
+      <w:r>
+        <w:rPr>
+          <w:rFonts w:ascii="Courier New" w:eastAsia="Times New Roman" w:hAnsi="Courier New" w:cs="Courier New"/>
+          <w:sz w:val="20"/>
+          <w:szCs w:val="20"/>
+          <w:lang w:eastAsia="en-IN"/>
+        </w:rPr>
+        <w:t xml:space="preserve"> = pal[3], shape = "ellipse") %&gt;%</w:t>
+      </w:r>
+    </w:p>
+    <w:p>
+      <w:pPr>
+        <w:tabs>
+          <w:tab w:val="left" w:pos="916"/>
+          <w:tab w:val="left" w:pos="1832"/>
+          <w:tab w:val="left" w:pos="2748"/>
+          <w:tab w:val="left" w:pos="3664"/>
+          <w:tab w:val="left" w:pos="4580"/>
+          <w:tab w:val="left" w:pos="5496"/>
+          <w:tab w:val="left" w:pos="6412"/>
+          <w:tab w:val="left" w:pos="7328"/>
+          <w:tab w:val="left" w:pos="8244"/>
+          <w:tab w:val="left" w:pos="9160"/>
+          <w:tab w:val="left" w:pos="10076"/>
+          <w:tab w:val="left" w:pos="10992"/>
+          <w:tab w:val="left" w:pos="11908"/>
+          <w:tab w:val="left" w:pos="12824"/>
+          <w:tab w:val="left" w:pos="13740"/>
+          <w:tab w:val="left" w:pos="14656"/>
+        </w:tabs>
+        <w:spacing w:after="0" w:line="240" w:lineRule="auto"/>
+        <w:rPr>
+          <w:rFonts w:ascii="Courier New" w:eastAsia="Times New Roman" w:hAnsi="Courier New" w:cs="Courier New"/>
+          <w:sz w:val="20"/>
+          <w:szCs w:val="20"/>
+          <w:lang w:eastAsia="en-IN"/>
+        </w:rPr>
+      </w:pPr>
+      <w:r>
+        <w:rPr>
+          <w:rFonts w:ascii="Courier New" w:eastAsia="Times New Roman" w:hAnsi="Courier New" w:cs="Courier New"/>
+          <w:sz w:val="20"/>
+          <w:szCs w:val="20"/>
+          <w:lang w:eastAsia="en-IN"/>
+        </w:rPr>
+        <w:t xml:space="preserve">  </w:t>
+      </w:r>
+      <w:proofErr w:type="spellStart"/>
+      <w:r>
+        <w:rPr>
+          <w:rFonts w:ascii="Courier New" w:eastAsia="Times New Roman" w:hAnsi="Courier New" w:cs="Courier New"/>
+          <w:sz w:val="20"/>
+          <w:szCs w:val="20"/>
+          <w:lang w:eastAsia="en-IN"/>
+        </w:rPr>
+        <w:t>visGroups</w:t>
       </w:r>
       <w:proofErr w:type="spellEnd"/>
       <w:r>
@@ -2810,15 +3275,45 @@
         </w:rPr>
         <w:t>(</w:t>
       </w:r>
-      <w:proofErr w:type="gramEnd"/>
-      <w:r>
-        <w:rPr>
-          <w:rFonts w:ascii="Courier New" w:eastAsia="Times New Roman" w:hAnsi="Courier New" w:cs="Courier New"/>
-          <w:sz w:val="20"/>
-          <w:szCs w:val="20"/>
-          <w:lang w:eastAsia="en-IN"/>
-        </w:rPr>
-        <w:t>nodes, edges, width = "1700px", height = "900px") %&gt;%</w:t>
+      <w:proofErr w:type="spellStart"/>
+      <w:r>
+        <w:rPr>
+          <w:rFonts w:ascii="Courier New" w:eastAsia="Times New Roman" w:hAnsi="Courier New" w:cs="Courier New"/>
+          <w:sz w:val="20"/>
+          <w:szCs w:val="20"/>
+          <w:lang w:eastAsia="en-IN"/>
+        </w:rPr>
+        <w:t>groupname</w:t>
+      </w:r>
+      <w:proofErr w:type="spellEnd"/>
+      <w:r>
+        <w:rPr>
+          <w:rFonts w:ascii="Courier New" w:eastAsia="Times New Roman" w:hAnsi="Courier New" w:cs="Courier New"/>
+          <w:sz w:val="20"/>
+          <w:szCs w:val="20"/>
+          <w:lang w:eastAsia="en-IN"/>
+        </w:rPr>
+        <w:t xml:space="preserve"> = "5", </w:t>
+      </w:r>
+      <w:proofErr w:type="spellStart"/>
+      <w:r>
+        <w:rPr>
+          <w:rFonts w:ascii="Courier New" w:eastAsia="Times New Roman" w:hAnsi="Courier New" w:cs="Courier New"/>
+          <w:sz w:val="20"/>
+          <w:szCs w:val="20"/>
+          <w:lang w:eastAsia="en-IN"/>
+        </w:rPr>
+        <w:t>color</w:t>
+      </w:r>
+      <w:proofErr w:type="spellEnd"/>
+      <w:r>
+        <w:rPr>
+          <w:rFonts w:ascii="Courier New" w:eastAsia="Times New Roman" w:hAnsi="Courier New" w:cs="Courier New"/>
+          <w:sz w:val="20"/>
+          <w:szCs w:val="20"/>
+          <w:lang w:eastAsia="en-IN"/>
+        </w:rPr>
+        <w:t xml:space="preserve"> = pal[4], shape = "ellipse") %&gt;%</w:t>
       </w:r>
     </w:p>
     <w:p>
@@ -2859,298 +3354,24 @@
         <w:t xml:space="preserve">  </w:t>
       </w:r>
       <w:proofErr w:type="spellStart"/>
-      <w:proofErr w:type="gramStart"/>
-      <w:r>
-        <w:rPr>
-          <w:rFonts w:ascii="Courier New" w:eastAsia="Times New Roman" w:hAnsi="Courier New" w:cs="Courier New"/>
-          <w:sz w:val="20"/>
-          <w:szCs w:val="20"/>
-          <w:lang w:eastAsia="en-IN"/>
-        </w:rPr>
-        <w:t>visPhysics</w:t>
-      </w:r>
-      <w:proofErr w:type="spellEnd"/>
-      <w:r>
-        <w:rPr>
-          <w:rFonts w:ascii="Courier New" w:eastAsia="Times New Roman" w:hAnsi="Courier New" w:cs="Courier New"/>
-          <w:sz w:val="20"/>
-          <w:szCs w:val="20"/>
-          <w:lang w:eastAsia="en-IN"/>
-        </w:rPr>
-        <w:t>(</w:t>
-      </w:r>
-      <w:proofErr w:type="gramEnd"/>
-      <w:r>
-        <w:rPr>
-          <w:rFonts w:ascii="Courier New" w:eastAsia="Times New Roman" w:hAnsi="Courier New" w:cs="Courier New"/>
-          <w:sz w:val="20"/>
-          <w:szCs w:val="20"/>
-          <w:lang w:eastAsia="en-IN"/>
-        </w:rPr>
-        <w:t>stabilization = FALSE, timestep = .3,</w:t>
-      </w:r>
-    </w:p>
-    <w:p>
-      <w:pPr>
-        <w:tabs>
-          <w:tab w:val="left" w:pos="916"/>
-          <w:tab w:val="left" w:pos="1832"/>
-          <w:tab w:val="left" w:pos="2748"/>
-          <w:tab w:val="left" w:pos="3664"/>
-          <w:tab w:val="left" w:pos="4580"/>
-          <w:tab w:val="left" w:pos="5496"/>
-          <w:tab w:val="left" w:pos="6412"/>
-          <w:tab w:val="left" w:pos="7328"/>
-          <w:tab w:val="left" w:pos="8244"/>
-          <w:tab w:val="left" w:pos="9160"/>
-          <w:tab w:val="left" w:pos="10076"/>
-          <w:tab w:val="left" w:pos="10992"/>
-          <w:tab w:val="left" w:pos="11908"/>
-          <w:tab w:val="left" w:pos="12824"/>
-          <w:tab w:val="left" w:pos="13740"/>
-          <w:tab w:val="left" w:pos="14656"/>
-        </w:tabs>
-        <w:spacing w:after="0" w:line="240" w:lineRule="auto"/>
-        <w:rPr>
-          <w:rFonts w:ascii="Courier New" w:eastAsia="Times New Roman" w:hAnsi="Courier New" w:cs="Courier New"/>
-          <w:sz w:val="20"/>
-          <w:szCs w:val="20"/>
-          <w:lang w:eastAsia="en-IN"/>
-        </w:rPr>
-      </w:pPr>
-      <w:r>
-        <w:rPr>
-          <w:rFonts w:ascii="Courier New" w:eastAsia="Times New Roman" w:hAnsi="Courier New" w:cs="Courier New"/>
-          <w:sz w:val="20"/>
-          <w:szCs w:val="20"/>
-          <w:lang w:eastAsia="en-IN"/>
-        </w:rPr>
-        <w:t xml:space="preserve">             </w:t>
-      </w:r>
-      <w:proofErr w:type="spellStart"/>
-      <w:r>
-        <w:rPr>
-          <w:rFonts w:ascii="Courier New" w:eastAsia="Times New Roman" w:hAnsi="Courier New" w:cs="Courier New"/>
-          <w:sz w:val="20"/>
-          <w:szCs w:val="20"/>
-          <w:lang w:eastAsia="en-IN"/>
-        </w:rPr>
-        <w:t>barnesHut</w:t>
-      </w:r>
-      <w:proofErr w:type="spellEnd"/>
-      <w:r>
-        <w:rPr>
-          <w:rFonts w:ascii="Courier New" w:eastAsia="Times New Roman" w:hAnsi="Courier New" w:cs="Courier New"/>
-          <w:sz w:val="20"/>
-          <w:szCs w:val="20"/>
-          <w:lang w:eastAsia="en-IN"/>
-        </w:rPr>
-        <w:t xml:space="preserve"> = </w:t>
-      </w:r>
-      <w:proofErr w:type="gramStart"/>
-      <w:r>
-        <w:rPr>
-          <w:rFonts w:ascii="Courier New" w:eastAsia="Times New Roman" w:hAnsi="Courier New" w:cs="Courier New"/>
-          <w:sz w:val="20"/>
-          <w:szCs w:val="20"/>
-          <w:lang w:eastAsia="en-IN"/>
-        </w:rPr>
-        <w:t>list(</w:t>
-      </w:r>
-      <w:proofErr w:type="spellStart"/>
-      <w:proofErr w:type="gramEnd"/>
-      <w:r>
-        <w:rPr>
-          <w:rFonts w:ascii="Courier New" w:eastAsia="Times New Roman" w:hAnsi="Courier New" w:cs="Courier New"/>
-          <w:sz w:val="20"/>
-          <w:szCs w:val="20"/>
-          <w:lang w:eastAsia="en-IN"/>
-        </w:rPr>
-        <w:t>centralGravity</w:t>
-      </w:r>
-      <w:proofErr w:type="spellEnd"/>
-      <w:r>
-        <w:rPr>
-          <w:rFonts w:ascii="Courier New" w:eastAsia="Times New Roman" w:hAnsi="Courier New" w:cs="Courier New"/>
-          <w:sz w:val="20"/>
-          <w:szCs w:val="20"/>
-          <w:lang w:eastAsia="en-IN"/>
-        </w:rPr>
-        <w:t xml:space="preserve"> = 0.6,</w:t>
-      </w:r>
-    </w:p>
-    <w:p>
-      <w:pPr>
-        <w:tabs>
-          <w:tab w:val="left" w:pos="916"/>
-          <w:tab w:val="left" w:pos="1832"/>
-          <w:tab w:val="left" w:pos="2748"/>
-          <w:tab w:val="left" w:pos="3664"/>
-          <w:tab w:val="left" w:pos="4580"/>
-          <w:tab w:val="left" w:pos="5496"/>
-          <w:tab w:val="left" w:pos="6412"/>
-          <w:tab w:val="left" w:pos="7328"/>
-          <w:tab w:val="left" w:pos="8244"/>
-          <w:tab w:val="left" w:pos="9160"/>
-          <w:tab w:val="left" w:pos="10076"/>
-          <w:tab w:val="left" w:pos="10992"/>
-          <w:tab w:val="left" w:pos="11908"/>
-          <w:tab w:val="left" w:pos="12824"/>
-          <w:tab w:val="left" w:pos="13740"/>
-          <w:tab w:val="left" w:pos="14656"/>
-        </w:tabs>
-        <w:spacing w:after="0" w:line="240" w:lineRule="auto"/>
-        <w:rPr>
-          <w:rFonts w:ascii="Courier New" w:eastAsia="Times New Roman" w:hAnsi="Courier New" w:cs="Courier New"/>
-          <w:sz w:val="20"/>
-          <w:szCs w:val="20"/>
-          <w:lang w:eastAsia="en-IN"/>
-        </w:rPr>
-      </w:pPr>
-      <w:r>
-        <w:rPr>
-          <w:rFonts w:ascii="Courier New" w:eastAsia="Times New Roman" w:hAnsi="Courier New" w:cs="Courier New"/>
-          <w:sz w:val="20"/>
-          <w:szCs w:val="20"/>
-          <w:lang w:eastAsia="en-IN"/>
-        </w:rPr>
-        <w:t xml:space="preserve">                              </w:t>
-      </w:r>
-      <w:proofErr w:type="spellStart"/>
-      <w:r>
-        <w:rPr>
-          <w:rFonts w:ascii="Courier New" w:eastAsia="Times New Roman" w:hAnsi="Courier New" w:cs="Courier New"/>
-          <w:sz w:val="20"/>
-          <w:szCs w:val="20"/>
-          <w:lang w:eastAsia="en-IN"/>
-        </w:rPr>
-        <w:t>gravitationalConstant</w:t>
-      </w:r>
-      <w:proofErr w:type="spellEnd"/>
-      <w:r>
-        <w:rPr>
-          <w:rFonts w:ascii="Courier New" w:eastAsia="Times New Roman" w:hAnsi="Courier New" w:cs="Courier New"/>
-          <w:sz w:val="20"/>
-          <w:szCs w:val="20"/>
-          <w:lang w:eastAsia="en-IN"/>
-        </w:rPr>
-        <w:t xml:space="preserve"> = -4000,</w:t>
-      </w:r>
-    </w:p>
-    <w:p>
-      <w:pPr>
-        <w:tabs>
-          <w:tab w:val="left" w:pos="916"/>
-          <w:tab w:val="left" w:pos="1832"/>
-          <w:tab w:val="left" w:pos="2748"/>
-          <w:tab w:val="left" w:pos="3664"/>
-          <w:tab w:val="left" w:pos="4580"/>
-          <w:tab w:val="left" w:pos="5496"/>
-          <w:tab w:val="left" w:pos="6412"/>
-          <w:tab w:val="left" w:pos="7328"/>
-          <w:tab w:val="left" w:pos="8244"/>
-          <w:tab w:val="left" w:pos="9160"/>
-          <w:tab w:val="left" w:pos="10076"/>
-          <w:tab w:val="left" w:pos="10992"/>
-          <w:tab w:val="left" w:pos="11908"/>
-          <w:tab w:val="left" w:pos="12824"/>
-          <w:tab w:val="left" w:pos="13740"/>
-          <w:tab w:val="left" w:pos="14656"/>
-        </w:tabs>
-        <w:spacing w:after="0" w:line="240" w:lineRule="auto"/>
-        <w:rPr>
-          <w:rFonts w:ascii="Courier New" w:eastAsia="Times New Roman" w:hAnsi="Courier New" w:cs="Courier New"/>
-          <w:sz w:val="20"/>
-          <w:szCs w:val="20"/>
-          <w:lang w:eastAsia="en-IN"/>
-        </w:rPr>
-      </w:pPr>
-      <w:r>
-        <w:rPr>
-          <w:rFonts w:ascii="Courier New" w:eastAsia="Times New Roman" w:hAnsi="Courier New" w:cs="Courier New"/>
-          <w:sz w:val="20"/>
-          <w:szCs w:val="20"/>
-          <w:lang w:eastAsia="en-IN"/>
-        </w:rPr>
-        <w:t xml:space="preserve">                              </w:t>
-      </w:r>
-      <w:proofErr w:type="spellStart"/>
-      <w:r>
-        <w:rPr>
-          <w:rFonts w:ascii="Courier New" w:eastAsia="Times New Roman" w:hAnsi="Courier New" w:cs="Courier New"/>
-          <w:sz w:val="20"/>
-          <w:szCs w:val="20"/>
-          <w:lang w:eastAsia="en-IN"/>
-        </w:rPr>
-        <w:t>springLength</w:t>
-      </w:r>
-      <w:proofErr w:type="spellEnd"/>
-      <w:r>
-        <w:rPr>
-          <w:rFonts w:ascii="Courier New" w:eastAsia="Times New Roman" w:hAnsi="Courier New" w:cs="Courier New"/>
-          <w:sz w:val="20"/>
-          <w:szCs w:val="20"/>
-          <w:lang w:eastAsia="en-IN"/>
-        </w:rPr>
-        <w:t xml:space="preserve"> = 80, </w:t>
-      </w:r>
-    </w:p>
-    <w:p>
-      <w:pPr>
-        <w:tabs>
-          <w:tab w:val="left" w:pos="916"/>
-          <w:tab w:val="left" w:pos="1832"/>
-          <w:tab w:val="left" w:pos="2748"/>
-          <w:tab w:val="left" w:pos="3664"/>
-          <w:tab w:val="left" w:pos="4580"/>
-          <w:tab w:val="left" w:pos="5496"/>
-          <w:tab w:val="left" w:pos="6412"/>
-          <w:tab w:val="left" w:pos="7328"/>
-          <w:tab w:val="left" w:pos="8244"/>
-          <w:tab w:val="left" w:pos="9160"/>
-          <w:tab w:val="left" w:pos="10076"/>
-          <w:tab w:val="left" w:pos="10992"/>
-          <w:tab w:val="left" w:pos="11908"/>
-          <w:tab w:val="left" w:pos="12824"/>
-          <w:tab w:val="left" w:pos="13740"/>
-          <w:tab w:val="left" w:pos="14656"/>
-        </w:tabs>
-        <w:spacing w:after="0" w:line="240" w:lineRule="auto"/>
-        <w:rPr>
-          <w:rFonts w:ascii="Courier New" w:eastAsia="Times New Roman" w:hAnsi="Courier New" w:cs="Courier New"/>
-          <w:sz w:val="20"/>
-          <w:szCs w:val="20"/>
-          <w:lang w:eastAsia="en-IN"/>
-        </w:rPr>
-      </w:pPr>
-      <w:r>
-        <w:rPr>
-          <w:rFonts w:ascii="Courier New" w:eastAsia="Times New Roman" w:hAnsi="Courier New" w:cs="Courier New"/>
-          <w:sz w:val="20"/>
-          <w:szCs w:val="20"/>
-          <w:lang w:eastAsia="en-IN"/>
-        </w:rPr>
-        <w:t xml:space="preserve">                              </w:t>
-      </w:r>
-      <w:proofErr w:type="spellStart"/>
-      <w:r>
-        <w:rPr>
-          <w:rFonts w:ascii="Courier New" w:eastAsia="Times New Roman" w:hAnsi="Courier New" w:cs="Courier New"/>
-          <w:sz w:val="20"/>
-          <w:szCs w:val="20"/>
-          <w:lang w:eastAsia="en-IN"/>
-        </w:rPr>
-        <w:t>avoidOverlap</w:t>
-      </w:r>
-      <w:proofErr w:type="spellEnd"/>
-      <w:r>
-        <w:rPr>
-          <w:rFonts w:ascii="Courier New" w:eastAsia="Times New Roman" w:hAnsi="Courier New" w:cs="Courier New"/>
-          <w:sz w:val="20"/>
-          <w:szCs w:val="20"/>
-          <w:lang w:eastAsia="en-IN"/>
-        </w:rPr>
-        <w:t xml:space="preserve"> = 0)) %&gt;%</w:t>
+      <w:r>
+        <w:rPr>
+          <w:rFonts w:ascii="Courier New" w:eastAsia="Times New Roman" w:hAnsi="Courier New" w:cs="Courier New"/>
+          <w:sz w:val="20"/>
+          <w:szCs w:val="20"/>
+          <w:lang w:eastAsia="en-IN"/>
+        </w:rPr>
+        <w:t>visEdges</w:t>
+      </w:r>
+      <w:proofErr w:type="spellEnd"/>
+      <w:r>
+        <w:rPr>
+          <w:rFonts w:ascii="Courier New" w:eastAsia="Times New Roman" w:hAnsi="Courier New" w:cs="Courier New"/>
+          <w:sz w:val="20"/>
+          <w:szCs w:val="20"/>
+          <w:lang w:eastAsia="en-IN"/>
+        </w:rPr>
+        <w:t>(smooth = FALSE, arrows = "end") %&gt;%</w:t>
       </w:r>
     </w:p>
     <w:p>
@@ -3191,576 +3412,6 @@
         <w:t xml:space="preserve">  </w:t>
       </w:r>
       <w:proofErr w:type="spellStart"/>
-      <w:proofErr w:type="gramStart"/>
-      <w:r>
-        <w:rPr>
-          <w:rFonts w:ascii="Courier New" w:eastAsia="Times New Roman" w:hAnsi="Courier New" w:cs="Courier New"/>
-          <w:sz w:val="20"/>
-          <w:szCs w:val="20"/>
-          <w:lang w:eastAsia="en-IN"/>
-        </w:rPr>
-        <w:t>visOptions</w:t>
-      </w:r>
-      <w:proofErr w:type="spellEnd"/>
-      <w:r>
-        <w:rPr>
-          <w:rFonts w:ascii="Courier New" w:eastAsia="Times New Roman" w:hAnsi="Courier New" w:cs="Courier New"/>
-          <w:sz w:val="20"/>
-          <w:szCs w:val="20"/>
-          <w:lang w:eastAsia="en-IN"/>
-        </w:rPr>
-        <w:t>(</w:t>
-      </w:r>
-      <w:proofErr w:type="spellStart"/>
-      <w:proofErr w:type="gramEnd"/>
-      <w:r>
-        <w:rPr>
-          <w:rFonts w:ascii="Courier New" w:eastAsia="Times New Roman" w:hAnsi="Courier New" w:cs="Courier New"/>
-          <w:sz w:val="20"/>
-          <w:szCs w:val="20"/>
-          <w:lang w:eastAsia="en-IN"/>
-        </w:rPr>
-        <w:t>highlightNearest</w:t>
-      </w:r>
-      <w:proofErr w:type="spellEnd"/>
-      <w:r>
-        <w:rPr>
-          <w:rFonts w:ascii="Courier New" w:eastAsia="Times New Roman" w:hAnsi="Courier New" w:cs="Courier New"/>
-          <w:sz w:val="20"/>
-          <w:szCs w:val="20"/>
-          <w:lang w:eastAsia="en-IN"/>
-        </w:rPr>
-        <w:t xml:space="preserve"> = TRUE, collapse = TRUE) %&gt;%</w:t>
-      </w:r>
-    </w:p>
-    <w:p>
-      <w:pPr>
-        <w:tabs>
-          <w:tab w:val="left" w:pos="916"/>
-          <w:tab w:val="left" w:pos="1832"/>
-          <w:tab w:val="left" w:pos="2748"/>
-          <w:tab w:val="left" w:pos="3664"/>
-          <w:tab w:val="left" w:pos="4580"/>
-          <w:tab w:val="left" w:pos="5496"/>
-          <w:tab w:val="left" w:pos="6412"/>
-          <w:tab w:val="left" w:pos="7328"/>
-          <w:tab w:val="left" w:pos="8244"/>
-          <w:tab w:val="left" w:pos="9160"/>
-          <w:tab w:val="left" w:pos="10076"/>
-          <w:tab w:val="left" w:pos="10992"/>
-          <w:tab w:val="left" w:pos="11908"/>
-          <w:tab w:val="left" w:pos="12824"/>
-          <w:tab w:val="left" w:pos="13740"/>
-          <w:tab w:val="left" w:pos="14656"/>
-        </w:tabs>
-        <w:spacing w:after="0" w:line="240" w:lineRule="auto"/>
-        <w:rPr>
-          <w:rFonts w:ascii="Courier New" w:eastAsia="Times New Roman" w:hAnsi="Courier New" w:cs="Courier New"/>
-          <w:sz w:val="20"/>
-          <w:szCs w:val="20"/>
-          <w:lang w:eastAsia="en-IN"/>
-        </w:rPr>
-      </w:pPr>
-      <w:r>
-        <w:rPr>
-          <w:rFonts w:ascii="Courier New" w:eastAsia="Times New Roman" w:hAnsi="Courier New" w:cs="Courier New"/>
-          <w:sz w:val="20"/>
-          <w:szCs w:val="20"/>
-          <w:lang w:eastAsia="en-IN"/>
-        </w:rPr>
-        <w:t xml:space="preserve">  </w:t>
-      </w:r>
-      <w:proofErr w:type="spellStart"/>
-      <w:proofErr w:type="gramStart"/>
-      <w:r>
-        <w:rPr>
-          <w:rFonts w:ascii="Courier New" w:eastAsia="Times New Roman" w:hAnsi="Courier New" w:cs="Courier New"/>
-          <w:sz w:val="20"/>
-          <w:szCs w:val="20"/>
-          <w:lang w:eastAsia="en-IN"/>
-        </w:rPr>
-        <w:t>visGroups</w:t>
-      </w:r>
-      <w:proofErr w:type="spellEnd"/>
-      <w:r>
-        <w:rPr>
-          <w:rFonts w:ascii="Courier New" w:eastAsia="Times New Roman" w:hAnsi="Courier New" w:cs="Courier New"/>
-          <w:sz w:val="20"/>
-          <w:szCs w:val="20"/>
-          <w:lang w:eastAsia="en-IN"/>
-        </w:rPr>
-        <w:t>(</w:t>
-      </w:r>
-      <w:proofErr w:type="spellStart"/>
-      <w:proofErr w:type="gramEnd"/>
-      <w:r>
-        <w:rPr>
-          <w:rFonts w:ascii="Courier New" w:eastAsia="Times New Roman" w:hAnsi="Courier New" w:cs="Courier New"/>
-          <w:sz w:val="20"/>
-          <w:szCs w:val="20"/>
-          <w:lang w:eastAsia="en-IN"/>
-        </w:rPr>
-        <w:t>groupname</w:t>
-      </w:r>
-      <w:proofErr w:type="spellEnd"/>
-      <w:r>
-        <w:rPr>
-          <w:rFonts w:ascii="Courier New" w:eastAsia="Times New Roman" w:hAnsi="Courier New" w:cs="Courier New"/>
-          <w:sz w:val="20"/>
-          <w:szCs w:val="20"/>
-          <w:lang w:eastAsia="en-IN"/>
-        </w:rPr>
-        <w:t xml:space="preserve"> = "1", </w:t>
-      </w:r>
-      <w:proofErr w:type="spellStart"/>
-      <w:r>
-        <w:rPr>
-          <w:rFonts w:ascii="Courier New" w:eastAsia="Times New Roman" w:hAnsi="Courier New" w:cs="Courier New"/>
-          <w:sz w:val="20"/>
-          <w:szCs w:val="20"/>
-          <w:lang w:eastAsia="en-IN"/>
-        </w:rPr>
-        <w:t>color</w:t>
-      </w:r>
-      <w:proofErr w:type="spellEnd"/>
-      <w:r>
-        <w:rPr>
-          <w:rFonts w:ascii="Courier New" w:eastAsia="Times New Roman" w:hAnsi="Courier New" w:cs="Courier New"/>
-          <w:sz w:val="20"/>
-          <w:szCs w:val="20"/>
-          <w:lang w:eastAsia="en-IN"/>
-        </w:rPr>
-        <w:t xml:space="preserve"> = pal[1], shape = "box", font = list(</w:t>
-      </w:r>
-      <w:proofErr w:type="spellStart"/>
-      <w:r>
-        <w:rPr>
-          <w:rFonts w:ascii="Courier New" w:eastAsia="Times New Roman" w:hAnsi="Courier New" w:cs="Courier New"/>
-          <w:sz w:val="20"/>
-          <w:szCs w:val="20"/>
-          <w:lang w:eastAsia="en-IN"/>
-        </w:rPr>
-        <w:t>color</w:t>
-      </w:r>
-      <w:proofErr w:type="spellEnd"/>
-      <w:r>
-        <w:rPr>
-          <w:rFonts w:ascii="Courier New" w:eastAsia="Times New Roman" w:hAnsi="Courier New" w:cs="Courier New"/>
-          <w:sz w:val="20"/>
-          <w:szCs w:val="20"/>
-          <w:lang w:eastAsia="en-IN"/>
-        </w:rPr>
-        <w:t xml:space="preserve"> = "white", size = 23)) %&gt;%</w:t>
-      </w:r>
-    </w:p>
-    <w:p>
-      <w:pPr>
-        <w:tabs>
-          <w:tab w:val="left" w:pos="916"/>
-          <w:tab w:val="left" w:pos="1832"/>
-          <w:tab w:val="left" w:pos="2748"/>
-          <w:tab w:val="left" w:pos="3664"/>
-          <w:tab w:val="left" w:pos="4580"/>
-          <w:tab w:val="left" w:pos="5496"/>
-          <w:tab w:val="left" w:pos="6412"/>
-          <w:tab w:val="left" w:pos="7328"/>
-          <w:tab w:val="left" w:pos="8244"/>
-          <w:tab w:val="left" w:pos="9160"/>
-          <w:tab w:val="left" w:pos="10076"/>
-          <w:tab w:val="left" w:pos="10992"/>
-          <w:tab w:val="left" w:pos="11908"/>
-          <w:tab w:val="left" w:pos="12824"/>
-          <w:tab w:val="left" w:pos="13740"/>
-          <w:tab w:val="left" w:pos="14656"/>
-        </w:tabs>
-        <w:spacing w:after="0" w:line="240" w:lineRule="auto"/>
-        <w:rPr>
-          <w:rFonts w:ascii="Courier New" w:eastAsia="Times New Roman" w:hAnsi="Courier New" w:cs="Courier New"/>
-          <w:sz w:val="20"/>
-          <w:szCs w:val="20"/>
-          <w:lang w:eastAsia="en-IN"/>
-        </w:rPr>
-      </w:pPr>
-      <w:r>
-        <w:rPr>
-          <w:rFonts w:ascii="Courier New" w:eastAsia="Times New Roman" w:hAnsi="Courier New" w:cs="Courier New"/>
-          <w:sz w:val="20"/>
-          <w:szCs w:val="20"/>
-          <w:lang w:eastAsia="en-IN"/>
-        </w:rPr>
-        <w:t xml:space="preserve">  </w:t>
-      </w:r>
-      <w:proofErr w:type="spellStart"/>
-      <w:proofErr w:type="gramStart"/>
-      <w:r>
-        <w:rPr>
-          <w:rFonts w:ascii="Courier New" w:eastAsia="Times New Roman" w:hAnsi="Courier New" w:cs="Courier New"/>
-          <w:sz w:val="20"/>
-          <w:szCs w:val="20"/>
-          <w:lang w:eastAsia="en-IN"/>
-        </w:rPr>
-        <w:t>visGroups</w:t>
-      </w:r>
-      <w:proofErr w:type="spellEnd"/>
-      <w:r>
-        <w:rPr>
-          <w:rFonts w:ascii="Courier New" w:eastAsia="Times New Roman" w:hAnsi="Courier New" w:cs="Courier New"/>
-          <w:sz w:val="20"/>
-          <w:szCs w:val="20"/>
-          <w:lang w:eastAsia="en-IN"/>
-        </w:rPr>
-        <w:t>(</w:t>
-      </w:r>
-      <w:proofErr w:type="spellStart"/>
-      <w:proofErr w:type="gramEnd"/>
-      <w:r>
-        <w:rPr>
-          <w:rFonts w:ascii="Courier New" w:eastAsia="Times New Roman" w:hAnsi="Courier New" w:cs="Courier New"/>
-          <w:sz w:val="20"/>
-          <w:szCs w:val="20"/>
-          <w:lang w:eastAsia="en-IN"/>
-        </w:rPr>
-        <w:t>groupname</w:t>
-      </w:r>
-      <w:proofErr w:type="spellEnd"/>
-      <w:r>
-        <w:rPr>
-          <w:rFonts w:ascii="Courier New" w:eastAsia="Times New Roman" w:hAnsi="Courier New" w:cs="Courier New"/>
-          <w:sz w:val="20"/>
-          <w:szCs w:val="20"/>
-          <w:lang w:eastAsia="en-IN"/>
-        </w:rPr>
-        <w:t xml:space="preserve"> = "2", </w:t>
-      </w:r>
-      <w:proofErr w:type="spellStart"/>
-      <w:r>
-        <w:rPr>
-          <w:rFonts w:ascii="Courier New" w:eastAsia="Times New Roman" w:hAnsi="Courier New" w:cs="Courier New"/>
-          <w:sz w:val="20"/>
-          <w:szCs w:val="20"/>
-          <w:lang w:eastAsia="en-IN"/>
-        </w:rPr>
-        <w:t>color</w:t>
-      </w:r>
-      <w:proofErr w:type="spellEnd"/>
-      <w:r>
-        <w:rPr>
-          <w:rFonts w:ascii="Courier New" w:eastAsia="Times New Roman" w:hAnsi="Courier New" w:cs="Courier New"/>
-          <w:sz w:val="20"/>
-          <w:szCs w:val="20"/>
-          <w:lang w:eastAsia="en-IN"/>
-        </w:rPr>
-        <w:t xml:space="preserve"> = pal[2], shape = "ellipse") %&gt;%</w:t>
-      </w:r>
-    </w:p>
-    <w:p>
-      <w:pPr>
-        <w:tabs>
-          <w:tab w:val="left" w:pos="916"/>
-          <w:tab w:val="left" w:pos="1832"/>
-          <w:tab w:val="left" w:pos="2748"/>
-          <w:tab w:val="left" w:pos="3664"/>
-          <w:tab w:val="left" w:pos="4580"/>
-          <w:tab w:val="left" w:pos="5496"/>
-          <w:tab w:val="left" w:pos="6412"/>
-          <w:tab w:val="left" w:pos="7328"/>
-          <w:tab w:val="left" w:pos="8244"/>
-          <w:tab w:val="left" w:pos="9160"/>
-          <w:tab w:val="left" w:pos="10076"/>
-          <w:tab w:val="left" w:pos="10992"/>
-          <w:tab w:val="left" w:pos="11908"/>
-          <w:tab w:val="left" w:pos="12824"/>
-          <w:tab w:val="left" w:pos="13740"/>
-          <w:tab w:val="left" w:pos="14656"/>
-        </w:tabs>
-        <w:spacing w:after="0" w:line="240" w:lineRule="auto"/>
-        <w:rPr>
-          <w:rFonts w:ascii="Courier New" w:eastAsia="Times New Roman" w:hAnsi="Courier New" w:cs="Courier New"/>
-          <w:sz w:val="20"/>
-          <w:szCs w:val="20"/>
-          <w:lang w:eastAsia="en-IN"/>
-        </w:rPr>
-      </w:pPr>
-      <w:r>
-        <w:rPr>
-          <w:rFonts w:ascii="Courier New" w:eastAsia="Times New Roman" w:hAnsi="Courier New" w:cs="Courier New"/>
-          <w:sz w:val="20"/>
-          <w:szCs w:val="20"/>
-          <w:lang w:eastAsia="en-IN"/>
-        </w:rPr>
-        <w:t xml:space="preserve">  </w:t>
-      </w:r>
-      <w:proofErr w:type="spellStart"/>
-      <w:proofErr w:type="gramStart"/>
-      <w:r>
-        <w:rPr>
-          <w:rFonts w:ascii="Courier New" w:eastAsia="Times New Roman" w:hAnsi="Courier New" w:cs="Courier New"/>
-          <w:sz w:val="20"/>
-          <w:szCs w:val="20"/>
-          <w:lang w:eastAsia="en-IN"/>
-        </w:rPr>
-        <w:t>visGroups</w:t>
-      </w:r>
-      <w:proofErr w:type="spellEnd"/>
-      <w:r>
-        <w:rPr>
-          <w:rFonts w:ascii="Courier New" w:eastAsia="Times New Roman" w:hAnsi="Courier New" w:cs="Courier New"/>
-          <w:sz w:val="20"/>
-          <w:szCs w:val="20"/>
-          <w:lang w:eastAsia="en-IN"/>
-        </w:rPr>
-        <w:t>(</w:t>
-      </w:r>
-      <w:proofErr w:type="spellStart"/>
-      <w:proofErr w:type="gramEnd"/>
-      <w:r>
-        <w:rPr>
-          <w:rFonts w:ascii="Courier New" w:eastAsia="Times New Roman" w:hAnsi="Courier New" w:cs="Courier New"/>
-          <w:sz w:val="20"/>
-          <w:szCs w:val="20"/>
-          <w:lang w:eastAsia="en-IN"/>
-        </w:rPr>
-        <w:t>groupname</w:t>
-      </w:r>
-      <w:proofErr w:type="spellEnd"/>
-      <w:r>
-        <w:rPr>
-          <w:rFonts w:ascii="Courier New" w:eastAsia="Times New Roman" w:hAnsi="Courier New" w:cs="Courier New"/>
-          <w:sz w:val="20"/>
-          <w:szCs w:val="20"/>
-          <w:lang w:eastAsia="en-IN"/>
-        </w:rPr>
-        <w:t xml:space="preserve"> = "3", </w:t>
-      </w:r>
-      <w:proofErr w:type="spellStart"/>
-      <w:r>
-        <w:rPr>
-          <w:rFonts w:ascii="Courier New" w:eastAsia="Times New Roman" w:hAnsi="Courier New" w:cs="Courier New"/>
-          <w:sz w:val="20"/>
-          <w:szCs w:val="20"/>
-          <w:lang w:eastAsia="en-IN"/>
-        </w:rPr>
-        <w:t>color</w:t>
-      </w:r>
-      <w:proofErr w:type="spellEnd"/>
-      <w:r>
-        <w:rPr>
-          <w:rFonts w:ascii="Courier New" w:eastAsia="Times New Roman" w:hAnsi="Courier New" w:cs="Courier New"/>
-          <w:sz w:val="20"/>
-          <w:szCs w:val="20"/>
-          <w:lang w:eastAsia="en-IN"/>
-        </w:rPr>
-        <w:t xml:space="preserve"> = pal[3], shape = "ellipse") %&gt;%</w:t>
-      </w:r>
-    </w:p>
-    <w:p>
-      <w:pPr>
-        <w:tabs>
-          <w:tab w:val="left" w:pos="916"/>
-          <w:tab w:val="left" w:pos="1832"/>
-          <w:tab w:val="left" w:pos="2748"/>
-          <w:tab w:val="left" w:pos="3664"/>
-          <w:tab w:val="left" w:pos="4580"/>
-          <w:tab w:val="left" w:pos="5496"/>
-          <w:tab w:val="left" w:pos="6412"/>
-          <w:tab w:val="left" w:pos="7328"/>
-          <w:tab w:val="left" w:pos="8244"/>
-          <w:tab w:val="left" w:pos="9160"/>
-          <w:tab w:val="left" w:pos="10076"/>
-          <w:tab w:val="left" w:pos="10992"/>
-          <w:tab w:val="left" w:pos="11908"/>
-          <w:tab w:val="left" w:pos="12824"/>
-          <w:tab w:val="left" w:pos="13740"/>
-          <w:tab w:val="left" w:pos="14656"/>
-        </w:tabs>
-        <w:spacing w:after="0" w:line="240" w:lineRule="auto"/>
-        <w:rPr>
-          <w:rFonts w:ascii="Courier New" w:eastAsia="Times New Roman" w:hAnsi="Courier New" w:cs="Courier New"/>
-          <w:sz w:val="20"/>
-          <w:szCs w:val="20"/>
-          <w:lang w:eastAsia="en-IN"/>
-        </w:rPr>
-      </w:pPr>
-      <w:r>
-        <w:rPr>
-          <w:rFonts w:ascii="Courier New" w:eastAsia="Times New Roman" w:hAnsi="Courier New" w:cs="Courier New"/>
-          <w:sz w:val="20"/>
-          <w:szCs w:val="20"/>
-          <w:lang w:eastAsia="en-IN"/>
-        </w:rPr>
-        <w:t xml:space="preserve">  </w:t>
-      </w:r>
-      <w:proofErr w:type="spellStart"/>
-      <w:proofErr w:type="gramStart"/>
-      <w:r>
-        <w:rPr>
-          <w:rFonts w:ascii="Courier New" w:eastAsia="Times New Roman" w:hAnsi="Courier New" w:cs="Courier New"/>
-          <w:sz w:val="20"/>
-          <w:szCs w:val="20"/>
-          <w:lang w:eastAsia="en-IN"/>
-        </w:rPr>
-        <w:t>visGroups</w:t>
-      </w:r>
-      <w:proofErr w:type="spellEnd"/>
-      <w:r>
-        <w:rPr>
-          <w:rFonts w:ascii="Courier New" w:eastAsia="Times New Roman" w:hAnsi="Courier New" w:cs="Courier New"/>
-          <w:sz w:val="20"/>
-          <w:szCs w:val="20"/>
-          <w:lang w:eastAsia="en-IN"/>
-        </w:rPr>
-        <w:t>(</w:t>
-      </w:r>
-      <w:proofErr w:type="spellStart"/>
-      <w:proofErr w:type="gramEnd"/>
-      <w:r>
-        <w:rPr>
-          <w:rFonts w:ascii="Courier New" w:eastAsia="Times New Roman" w:hAnsi="Courier New" w:cs="Courier New"/>
-          <w:sz w:val="20"/>
-          <w:szCs w:val="20"/>
-          <w:lang w:eastAsia="en-IN"/>
-        </w:rPr>
-        <w:t>groupname</w:t>
-      </w:r>
-      <w:proofErr w:type="spellEnd"/>
-      <w:r>
-        <w:rPr>
-          <w:rFonts w:ascii="Courier New" w:eastAsia="Times New Roman" w:hAnsi="Courier New" w:cs="Courier New"/>
-          <w:sz w:val="20"/>
-          <w:szCs w:val="20"/>
-          <w:lang w:eastAsia="en-IN"/>
-        </w:rPr>
-        <w:t xml:space="preserve"> = "5", </w:t>
-      </w:r>
-      <w:proofErr w:type="spellStart"/>
-      <w:r>
-        <w:rPr>
-          <w:rFonts w:ascii="Courier New" w:eastAsia="Times New Roman" w:hAnsi="Courier New" w:cs="Courier New"/>
-          <w:sz w:val="20"/>
-          <w:szCs w:val="20"/>
-          <w:lang w:eastAsia="en-IN"/>
-        </w:rPr>
-        <w:t>color</w:t>
-      </w:r>
-      <w:proofErr w:type="spellEnd"/>
-      <w:r>
-        <w:rPr>
-          <w:rFonts w:ascii="Courier New" w:eastAsia="Times New Roman" w:hAnsi="Courier New" w:cs="Courier New"/>
-          <w:sz w:val="20"/>
-          <w:szCs w:val="20"/>
-          <w:lang w:eastAsia="en-IN"/>
-        </w:rPr>
-        <w:t xml:space="preserve"> = pal[4], shape = "ellipse") %&gt;%</w:t>
-      </w:r>
-    </w:p>
-    <w:p>
-      <w:pPr>
-        <w:tabs>
-          <w:tab w:val="left" w:pos="916"/>
-          <w:tab w:val="left" w:pos="1832"/>
-          <w:tab w:val="left" w:pos="2748"/>
-          <w:tab w:val="left" w:pos="3664"/>
-          <w:tab w:val="left" w:pos="4580"/>
-          <w:tab w:val="left" w:pos="5496"/>
-          <w:tab w:val="left" w:pos="6412"/>
-          <w:tab w:val="left" w:pos="7328"/>
-          <w:tab w:val="left" w:pos="8244"/>
-          <w:tab w:val="left" w:pos="9160"/>
-          <w:tab w:val="left" w:pos="10076"/>
-          <w:tab w:val="left" w:pos="10992"/>
-          <w:tab w:val="left" w:pos="11908"/>
-          <w:tab w:val="left" w:pos="12824"/>
-          <w:tab w:val="left" w:pos="13740"/>
-          <w:tab w:val="left" w:pos="14656"/>
-        </w:tabs>
-        <w:spacing w:after="0" w:line="240" w:lineRule="auto"/>
-        <w:rPr>
-          <w:rFonts w:ascii="Courier New" w:eastAsia="Times New Roman" w:hAnsi="Courier New" w:cs="Courier New"/>
-          <w:sz w:val="20"/>
-          <w:szCs w:val="20"/>
-          <w:lang w:eastAsia="en-IN"/>
-        </w:rPr>
-      </w:pPr>
-      <w:r>
-        <w:rPr>
-          <w:rFonts w:ascii="Courier New" w:eastAsia="Times New Roman" w:hAnsi="Courier New" w:cs="Courier New"/>
-          <w:sz w:val="20"/>
-          <w:szCs w:val="20"/>
-          <w:lang w:eastAsia="en-IN"/>
-        </w:rPr>
-        <w:t xml:space="preserve">  </w:t>
-      </w:r>
-      <w:proofErr w:type="spellStart"/>
-      <w:proofErr w:type="gramStart"/>
-      <w:r>
-        <w:rPr>
-          <w:rFonts w:ascii="Courier New" w:eastAsia="Times New Roman" w:hAnsi="Courier New" w:cs="Courier New"/>
-          <w:sz w:val="20"/>
-          <w:szCs w:val="20"/>
-          <w:lang w:eastAsia="en-IN"/>
-        </w:rPr>
-        <w:t>visEdges</w:t>
-      </w:r>
-      <w:proofErr w:type="spellEnd"/>
-      <w:r>
-        <w:rPr>
-          <w:rFonts w:ascii="Courier New" w:eastAsia="Times New Roman" w:hAnsi="Courier New" w:cs="Courier New"/>
-          <w:sz w:val="20"/>
-          <w:szCs w:val="20"/>
-          <w:lang w:eastAsia="en-IN"/>
-        </w:rPr>
-        <w:t>(</w:t>
-      </w:r>
-      <w:proofErr w:type="gramEnd"/>
-      <w:r>
-        <w:rPr>
-          <w:rFonts w:ascii="Courier New" w:eastAsia="Times New Roman" w:hAnsi="Courier New" w:cs="Courier New"/>
-          <w:sz w:val="20"/>
-          <w:szCs w:val="20"/>
-          <w:lang w:eastAsia="en-IN"/>
-        </w:rPr>
-        <w:t>smooth = FALSE, arrows = "end") %&gt;%</w:t>
-      </w:r>
-    </w:p>
-    <w:p>
-      <w:pPr>
-        <w:tabs>
-          <w:tab w:val="left" w:pos="916"/>
-          <w:tab w:val="left" w:pos="1832"/>
-          <w:tab w:val="left" w:pos="2748"/>
-          <w:tab w:val="left" w:pos="3664"/>
-          <w:tab w:val="left" w:pos="4580"/>
-          <w:tab w:val="left" w:pos="5496"/>
-          <w:tab w:val="left" w:pos="6412"/>
-          <w:tab w:val="left" w:pos="7328"/>
-          <w:tab w:val="left" w:pos="8244"/>
-          <w:tab w:val="left" w:pos="9160"/>
-          <w:tab w:val="left" w:pos="10076"/>
-          <w:tab w:val="left" w:pos="10992"/>
-          <w:tab w:val="left" w:pos="11908"/>
-          <w:tab w:val="left" w:pos="12824"/>
-          <w:tab w:val="left" w:pos="13740"/>
-          <w:tab w:val="left" w:pos="14656"/>
-        </w:tabs>
-        <w:spacing w:after="0" w:line="240" w:lineRule="auto"/>
-        <w:rPr>
-          <w:rFonts w:ascii="Courier New" w:eastAsia="Times New Roman" w:hAnsi="Courier New" w:cs="Courier New"/>
-          <w:sz w:val="20"/>
-          <w:szCs w:val="20"/>
-          <w:lang w:eastAsia="en-IN"/>
-        </w:rPr>
-      </w:pPr>
-      <w:r>
-        <w:rPr>
-          <w:rFonts w:ascii="Courier New" w:eastAsia="Times New Roman" w:hAnsi="Courier New" w:cs="Courier New"/>
-          <w:sz w:val="20"/>
-          <w:szCs w:val="20"/>
-          <w:lang w:eastAsia="en-IN"/>
-        </w:rPr>
-        <w:t xml:space="preserve">  </w:t>
-      </w:r>
-      <w:proofErr w:type="spellStart"/>
-      <w:proofErr w:type="gramStart"/>
       <w:r>
         <w:rPr>
           <w:rFonts w:ascii="Courier New" w:eastAsia="Times New Roman" w:hAnsi="Courier New" w:cs="Courier New"/>
@@ -3778,17 +3429,7 @@
           <w:szCs w:val="20"/>
           <w:lang w:eastAsia="en-IN"/>
         </w:rPr>
-        <w:t>(</w:t>
-      </w:r>
-      <w:proofErr w:type="gramEnd"/>
-      <w:r>
-        <w:rPr>
-          <w:rFonts w:ascii="Courier New" w:eastAsia="Times New Roman" w:hAnsi="Courier New" w:cs="Courier New"/>
-          <w:sz w:val="20"/>
-          <w:szCs w:val="20"/>
-          <w:lang w:eastAsia="en-IN"/>
-        </w:rPr>
-        <w:t xml:space="preserve">file = "0117-ethnicity-large.html", </w:t>
+        <w:t xml:space="preserve">(file = "0117-ethnicity-large.html", </w:t>
       </w:r>
       <w:proofErr w:type="spellStart"/>
       <w:r>
